--- a/Word-2013/Unit B/WD B-5.docx
+++ b/Word-2013/Unit B/WD B-5.docx
@@ -1,49 +1,1109 @@
 
 <file path=word/document.xml><?xml version="1.0" encoding="utf-8"?>
-<w:document xmlns:wpc="http://schemas.microsoft.com/office/word/2010/wordprocessingCanvas" xmlns:cx="http://schemas.microsoft.com/office/drawing/2014/chartex" xmlns:cx1="http://schemas.microsoft.com/office/drawing/2015/9/8/chartex" xmlns:cx2="http://schemas.microsoft.com/office/drawing/2015/10/21/chartex" xmlns:cx3="http://schemas.microsoft.com/office/drawing/2016/5/9/chartex" xmlns:cx4="http://schemas.microsoft.com/office/drawing/2016/5/10/chartex" xmlns:cx5="http://schemas.microsoft.com/office/drawing/2016/5/11/chartex" xmlns:cx6="http://schemas.microsoft.com/office/drawing/2016/5/12/chartex" xmlns:cx7="http://schemas.microsoft.com/office/drawing/2016/5/13/chartex" xmlns:cx8="http://schemas.microsoft.com/office/drawing/2016/5/14/chartex" xmlns:mc="http://schemas.openxmlformats.org/markup-compatibility/2006" xmlns:aink="http://schemas.microsoft.com/office/drawing/2016/ink" xmlns:am3d="http://schemas.microsoft.com/office/drawing/2017/model3d" xmlns:o="urn:schemas-microsoft-com:office:office" xmlns:r="http://schemas.openxmlformats.org/officeDocument/2006/relationships" xmlns:m="http://schemas.openxmlformats.org/officeDocument/2006/math" xmlns:v="urn:schemas-microsoft-com:vml" xmlns:wp14="http://schemas.microsoft.com/office/word/2010/wordprocessingDrawing" xmlns:wp="http://schemas.openxmlformats.org/drawingml/2006/wordprocessingDrawing" xmlns:w10="urn:schemas-microsoft-com:office:word" xmlns:w="http://schemas.openxmlformats.org/wordprocessingml/2006/main" xmlns:w14="http://schemas.microsoft.com/office/word/2010/wordml" xmlns:w15="http://schemas.microsoft.com/office/word/2012/wordml" xmlns:w16cid="http://schemas.microsoft.com/office/word/2016/wordml/cid" xmlns:w16se="http://schemas.microsoft.com/office/word/2015/wordml/symex" xmlns:wpg="http://schemas.microsoft.com/office/word/2010/wordprocessingGroup" xmlns:wpi="http://schemas.microsoft.com/office/word/2010/wordprocessingInk" xmlns:wne="http://schemas.microsoft.com/office/word/2006/wordml" xmlns:wps="http://schemas.microsoft.com/office/word/2010/wordprocessingShape" mc:Ignorable="w14 w15 w16se w16cid wp14">
+<w:document xmlns:wpc="http://schemas.microsoft.com/office/word/2010/wordprocessingCanvas" xmlns:mc="http://schemas.openxmlformats.org/markup-compatibility/2006" xmlns:o="urn:schemas-microsoft-com:office:office" xmlns:r="http://schemas.openxmlformats.org/officeDocument/2006/relationships" xmlns:m="http://schemas.openxmlformats.org/officeDocument/2006/math" xmlns:v="urn:schemas-microsoft-com:vml" xmlns:wp14="http://schemas.microsoft.com/office/word/2010/wordprocessingDrawing" xmlns:wp="http://schemas.openxmlformats.org/drawingml/2006/wordprocessingDrawing" xmlns:w10="urn:schemas-microsoft-com:office:word" xmlns:w="http://schemas.openxmlformats.org/wordprocessingml/2006/main" xmlns:w14="http://schemas.microsoft.com/office/word/2010/wordml" xmlns:w15="http://schemas.microsoft.com/office/word/2012/wordml" xmlns:wpg="http://schemas.microsoft.com/office/word/2010/wordprocessingGroup" xmlns:wpi="http://schemas.microsoft.com/office/word/2010/wordprocessingInk" xmlns:wne="http://schemas.microsoft.com/office/word/2006/wordml" xmlns:wps="http://schemas.microsoft.com/office/word/2010/wordprocessingShape" mc:Ignorable="w14 w15 wp14">
   <w:body>
     <w:p>
-      <w:bookmarkStart w:id="0" w:name="_GoBack"/>
-      <w:bookmarkEnd w:id="0"/>
+      <w:pPr>
+        <w:pStyle w:val="DocumentLabel"/>
+        <w:rPr>
+          <w:rFonts w:ascii="Berlin Sans FB Demi" w:hAnsi="Berlin Sans FB Demi"/>
+          <w:sz w:val="56"/>
+          <w:szCs w:val="56"/>
+        </w:rPr>
+      </w:pPr>
+      <w:bookmarkStart w:id="0" w:name="Title"/>
+      <w:r>
+        <w:rPr>
+          <w:rFonts w:ascii="Berlin Sans FB Demi" w:hAnsi="Berlin Sans FB Demi"/>
+          <w:sz w:val="56"/>
+          <w:szCs w:val="56"/>
+        </w:rPr>
+        <w:t xml:space="preserve"> </w:t>
+      </w:r>
+      <w:r>
+        <w:rPr>
+          <w:rFonts w:ascii="Berlin Sans FB Demi" w:hAnsi="Berlin Sans FB Demi"/>
+          <w:sz w:val="56"/>
+          <w:szCs w:val="56"/>
+        </w:rPr>
+        <w:t>C</w:t>
+      </w:r>
+      <w:r>
+        <w:rPr>
+          <w:rFonts w:ascii="Berlin Sans FB Demi" w:hAnsi="Berlin Sans FB Demi"/>
+          <w:sz w:val="56"/>
+          <w:szCs w:val="56"/>
+        </w:rPr>
+        <w:t xml:space="preserve">ontinuing Education </w:t>
+      </w:r>
+      <w:r>
+        <w:rPr>
+          <w:rFonts w:ascii="Berlin Sans FB Demi" w:hAnsi="Berlin Sans FB Demi"/>
+          <w:sz w:val="56"/>
+          <w:szCs w:val="56"/>
+        </w:rPr>
+        <w:t>Memo</w:t>
+      </w:r>
+    </w:p>
+    <w:bookmarkEnd w:id="0"/>
+    <w:p>
+      <w:pPr>
+        <w:pStyle w:val="MessageHeaderFirst"/>
+      </w:pPr>
+      <w:r>
+        <w:rPr>
+          <w:rStyle w:val="MessageHeaderLabel"/>
+          <w:rFonts w:ascii="Berlin Sans FB Demi" w:hAnsi="Berlin Sans FB Demi"/>
+          <w:sz w:val="24"/>
+        </w:rPr>
+        <w:t>Date:</w:t>
+      </w:r>
+      <w:r>
+        <w:rPr>
+          <w:rStyle w:val="MessageHeaderLabel"/>
+        </w:rPr>
+        <w:tab/>
+      </w:r>
+      <w:r>
+        <w:t>10/13/2016</w:t>
+      </w:r>
+    </w:p>
+    <w:p>
+      <w:pPr>
+        <w:pStyle w:val="MessageHeader"/>
+      </w:pPr>
+      <w:r>
+        <w:rPr>
+          <w:rStyle w:val="MessageHeaderLabel"/>
+          <w:rFonts w:ascii="Berlin Sans FB Demi" w:hAnsi="Berlin Sans FB Demi"/>
+          <w:sz w:val="24"/>
+        </w:rPr>
+        <w:t>To:</w:t>
+      </w:r>
+      <w:r>
+        <w:rPr>
+          <w:rStyle w:val="MessageHeaderLabel"/>
+        </w:rPr>
+        <w:tab/>
+      </w:r>
+      <w:r>
+        <w:t>Business</w:t>
+      </w:r>
+      <w:r>
+        <w:t xml:space="preserve"> I</w:t>
+      </w:r>
+      <w:bookmarkStart w:id="1" w:name="_GoBack"/>
+      <w:bookmarkEnd w:id="1"/>
+      <w:r>
+        <w:t>nstructors</w:t>
+      </w:r>
+    </w:p>
+    <w:p>
+      <w:pPr>
+        <w:pStyle w:val="MessageHeader"/>
+      </w:pPr>
+      <w:r>
+        <w:rPr>
+          <w:rStyle w:val="MessageHeaderLabel"/>
+          <w:rFonts w:ascii="Berlin Sans FB Demi" w:hAnsi="Berlin Sans FB Demi"/>
+          <w:sz w:val="24"/>
+        </w:rPr>
+        <w:t>From:</w:t>
+      </w:r>
+      <w:r>
+        <w:rPr>
+          <w:rStyle w:val="MessageHeaderLabel"/>
+        </w:rPr>
+        <w:tab/>
+      </w:r>
+      <w:proofErr w:type="gramStart"/>
+      <w:r>
+        <w:t>Your</w:t>
+      </w:r>
+      <w:proofErr w:type="gramEnd"/>
+      <w:r>
+        <w:t xml:space="preserve"> Name</w:t>
+      </w:r>
+    </w:p>
+    <w:p>
+      <w:pPr>
+        <w:pStyle w:val="MessageHeaderLast"/>
+      </w:pPr>
+      <w:r>
+        <w:rPr>
+          <w:rStyle w:val="MessageHeaderLabel"/>
+          <w:rFonts w:ascii="Berlin Sans FB Demi" w:hAnsi="Berlin Sans FB Demi"/>
+          <w:sz w:val="24"/>
+        </w:rPr>
+        <w:t>RE:</w:t>
+      </w:r>
+      <w:r>
+        <w:rPr>
+          <w:rStyle w:val="MessageHeaderLabel"/>
+        </w:rPr>
+        <w:tab/>
+      </w:r>
+      <w:r>
+        <w:t>Course schedule</w:t>
+      </w:r>
+      <w:r>
+        <w:t xml:space="preserve"> for </w:t>
+      </w:r>
+      <w:r>
+        <w:t>spring</w:t>
+      </w:r>
+      <w:r>
+        <w:t xml:space="preserve"> 201</w:t>
+      </w:r>
+      <w:r>
+        <w:t>7</w:t>
+      </w:r>
+      <w:r>
+        <w:t xml:space="preserve"> semester</w:t>
+      </w:r>
+    </w:p>
+    <w:p>
+      <w:r>
+        <w:t xml:space="preserve">We are in the process of finalizing the </w:t>
+      </w:r>
+      <w:r>
+        <w:t>business</w:t>
+      </w:r>
+      <w:r>
+        <w:t xml:space="preserve"> </w:t>
+      </w:r>
+      <w:r>
+        <w:t>cou</w:t>
+      </w:r>
+      <w:r>
+        <w:t>rse schedule for the spring 20</w:t>
+      </w:r>
+      <w:r>
+        <w:t>17</w:t>
+      </w:r>
+      <w:r>
+        <w:t xml:space="preserve"> </w:t>
+      </w:r>
+      <w:r>
+        <w:t xml:space="preserve">continuing education courses. If you are planning to teach a </w:t>
+      </w:r>
+      <w:r>
+        <w:t>business</w:t>
+      </w:r>
+      <w:r>
+        <w:t xml:space="preserve"> </w:t>
+      </w:r>
+      <w:r>
+        <w:t>course t</w:t>
+      </w:r>
+      <w:r>
+        <w:t xml:space="preserve">hat is not </w:t>
+      </w:r>
+      <w:r>
+        <w:t xml:space="preserve">on </w:t>
+      </w:r>
+      <w:r>
+        <w:t xml:space="preserve">these </w:t>
+      </w:r>
+      <w:r>
+        <w:t>list</w:t>
+      </w:r>
+      <w:r>
+        <w:t>s</w:t>
+      </w:r>
+      <w:r>
+        <w:t xml:space="preserve">, please </w:t>
+      </w:r>
+      <w:r>
+        <w:t>contact</w:t>
+      </w:r>
+      <w:r>
+        <w:t xml:space="preserve"> me immediately.</w:t>
+      </w:r>
+      <w:r>
+        <w:t xml:space="preserve"> </w:t>
+      </w:r>
+    </w:p>
+    <w:p/>
+    <w:p>
+      <w:r>
+        <w:t xml:space="preserve">Registration begins </w:t>
+      </w:r>
+      <w:smartTag w:uri="urn:schemas-microsoft-com:office:smarttags" w:element="date">
+        <w:smartTagPr>
+          <w:attr w:name="Year" w:val="2000"/>
+          <w:attr w:name="Day" w:val="1"/>
+          <w:attr w:name="Month" w:val="12"/>
+        </w:smartTagPr>
+        <w:r>
+          <w:t>December 1</w:t>
+        </w:r>
+      </w:smartTag>
+      <w:r>
+        <w:t xml:space="preserve"> and ends on the first day of the spring semester, </w:t>
+      </w:r>
+      <w:smartTag w:uri="urn:schemas-microsoft-com:office:smarttags" w:element="date">
+        <w:smartTagPr>
+          <w:attr w:name="Year" w:val="2000"/>
+          <w:attr w:name="Day" w:val="20"/>
+          <w:attr w:name="Month" w:val="1"/>
+        </w:smartTagPr>
+        <w:r>
+          <w:t>January 20</w:t>
+        </w:r>
+      </w:smartTag>
+      <w:r>
+        <w:t xml:space="preserve">. The final class schedule will be printed and posted to our Web site at the end of </w:t>
+      </w:r>
+      <w:smartTag w:uri="urn:schemas-microsoft-com:office:smarttags" w:element="date">
+        <w:smartTagPr>
+          <w:attr w:name="Year" w:val="2000"/>
+          <w:attr w:name="Day" w:val="18"/>
+          <w:attr w:name="Month" w:val="12"/>
+        </w:smartTagPr>
+        <w:r>
+          <w:t>next week</w:t>
+        </w:r>
+      </w:smartTag>
+      <w:r>
+        <w:t xml:space="preserve">. The following </w:t>
+      </w:r>
+      <w:r>
+        <w:t xml:space="preserve">courses </w:t>
+      </w:r>
+      <w:r>
+        <w:t xml:space="preserve">are </w:t>
+      </w:r>
+      <w:proofErr w:type="spellStart"/>
+      <w:r>
+        <w:t>sc</w:t>
+      </w:r>
+      <w:r>
+        <w:t>eduled</w:t>
+      </w:r>
+      <w:proofErr w:type="spellEnd"/>
+      <w:r>
+        <w:t xml:space="preserve"> to </w:t>
+      </w:r>
+      <w:r>
+        <w:t xml:space="preserve">meet twice a week for </w:t>
+      </w:r>
+      <w:r>
+        <w:t>twelve</w:t>
+      </w:r>
+      <w:r>
+        <w:t xml:space="preserve"> weeks:</w:t>
+      </w:r>
+    </w:p>
+    <w:p/>
+    <w:p>
+      <w:r>
+        <w:t>Business Leadership</w:t>
+      </w:r>
+    </w:p>
+    <w:p>
+      <w:r>
+        <w:t>Introduction to International Business</w:t>
+      </w:r>
+    </w:p>
+    <w:p>
+      <w:proofErr w:type="spellStart"/>
+      <w:r>
+        <w:t>Profesional</w:t>
+      </w:r>
+      <w:proofErr w:type="spellEnd"/>
+      <w:r>
+        <w:t xml:space="preserve"> Leadership Development</w:t>
+      </w:r>
+    </w:p>
+    <w:p>
+      <w:r>
+        <w:t>Marketing Fundamentals</w:t>
+      </w:r>
+    </w:p>
+    <w:p>
+      <w:r>
+        <w:t>Human Resources and Work Readiness</w:t>
+      </w:r>
+    </w:p>
+    <w:p>
+      <w:r>
+        <w:t>International Marketing</w:t>
+      </w:r>
+    </w:p>
+    <w:p>
+      <w:r>
+        <w:t xml:space="preserve">Financial </w:t>
+      </w:r>
+      <w:proofErr w:type="spellStart"/>
+      <w:r>
+        <w:t>Ac</w:t>
+      </w:r>
+      <w:r>
+        <w:t>ounting</w:t>
+      </w:r>
+      <w:proofErr w:type="spellEnd"/>
+    </w:p>
+    <w:p>
+      <w:r>
+        <w:t xml:space="preserve">Human Resources </w:t>
+      </w:r>
+      <w:proofErr w:type="spellStart"/>
+      <w:r>
+        <w:t>Managment</w:t>
+      </w:r>
+      <w:proofErr w:type="spellEnd"/>
+    </w:p>
+    <w:p>
+      <w:r>
+        <w:t>Microsoft Word for Business</w:t>
+      </w:r>
+    </w:p>
+    <w:p>
+      <w:r>
+        <w:t>Accounting for Small Business</w:t>
+      </w:r>
+    </w:p>
+    <w:p>
+      <w:r>
+        <w:t>Microsoft Excel for Business</w:t>
+      </w:r>
+    </w:p>
+    <w:p>
+      <w:r>
+        <w:t xml:space="preserve">Microsoft </w:t>
+      </w:r>
+      <w:proofErr w:type="spellStart"/>
+      <w:r>
+        <w:t>Powerpoint</w:t>
+      </w:r>
+      <w:proofErr w:type="spellEnd"/>
+      <w:r>
+        <w:t xml:space="preserve"> Basics</w:t>
+      </w:r>
+    </w:p>
+    <w:p>
+      <w:r>
+        <w:t>Introduction to Microsoft Access</w:t>
+      </w:r>
+    </w:p>
+    <w:p/>
+    <w:p>
+      <w:r>
+        <w:t xml:space="preserve">In addition, we will </w:t>
+      </w:r>
+      <w:proofErr w:type="spellStart"/>
+      <w:r>
+        <w:t>will</w:t>
+      </w:r>
+      <w:proofErr w:type="spellEnd"/>
+      <w:r>
+        <w:t xml:space="preserve"> offer </w:t>
+      </w:r>
+      <w:r>
+        <w:t xml:space="preserve">the following </w:t>
+      </w:r>
+      <w:r>
+        <w:t xml:space="preserve">one-day seminars: </w:t>
+      </w:r>
+    </w:p>
+    <w:p/>
+    <w:p>
+      <w:proofErr w:type="spellStart"/>
+      <w:r>
+        <w:t>Demi</w:t>
+      </w:r>
+      <w:r>
+        <w:t>stifying</w:t>
+      </w:r>
+      <w:proofErr w:type="spellEnd"/>
+      <w:r>
+        <w:t xml:space="preserve"> Computers</w:t>
+      </w:r>
+    </w:p>
+    <w:p>
+      <w:r>
+        <w:t>Public Speaking</w:t>
+      </w:r>
+    </w:p>
+    <w:p>
+      <w:r>
+        <w:t>Business Ethics</w:t>
+      </w:r>
+    </w:p>
+    <w:p>
+      <w:r>
+        <w:t>Professional Image Building</w:t>
+      </w:r>
+    </w:p>
+    <w:p>
+      <w:r>
+        <w:t>Make your Own Web Page</w:t>
+      </w:r>
+    </w:p>
+    <w:p>
+      <w:r>
+        <w:t>How to Buy a Computer</w:t>
+      </w:r>
+    </w:p>
+    <w:p>
+      <w:r>
+        <w:t>Creating an Ergonomic Workspace</w:t>
+      </w:r>
+    </w:p>
+    <w:p>
+      <w:r>
+        <w:t>Green Business Practices</w:t>
+      </w:r>
+    </w:p>
+    <w:p/>
+    <w:p>
+      <w:r>
+        <w:t xml:space="preserve">I will be </w:t>
+      </w:r>
+      <w:r>
+        <w:t xml:space="preserve">working in the continuing education </w:t>
+      </w:r>
+      <w:r>
+        <w:t xml:space="preserve">office (28 Butler Hall) from </w:t>
+      </w:r>
+      <w:smartTag w:uri="urn:schemas-microsoft-com:office:smarttags" w:element="time">
+        <w:smartTagPr>
+          <w:attr w:name="Minute" w:val="30"/>
+          <w:attr w:name="Hour" w:val="12"/>
+        </w:smartTagPr>
+        <w:r>
+          <w:t>12:30</w:t>
+        </w:r>
+      </w:smartTag>
+      <w:r>
+        <w:t xml:space="preserve"> to </w:t>
+      </w:r>
+      <w:smartTag w:uri="urn:schemas-microsoft-com:office:smarttags" w:element="time">
+        <w:smartTagPr>
+          <w:attr w:name="Minute" w:val="30"/>
+          <w:attr w:name="Hour" w:val="16"/>
+        </w:smartTagPr>
+        <w:r>
+          <w:t>4:30</w:t>
+        </w:r>
+      </w:smartTag>
+      <w:r>
+        <w:t xml:space="preserve"> every day </w:t>
+      </w:r>
+      <w:smartTag w:uri="urn:schemas-microsoft-com:office:smarttags" w:element="date">
+        <w:smartTagPr>
+          <w:attr w:name="Year" w:val="2000"/>
+          <w:attr w:name="Day" w:val="11"/>
+          <w:attr w:name="Month" w:val="12"/>
+        </w:smartTagPr>
+        <w:r>
+          <w:t>this week</w:t>
+        </w:r>
+      </w:smartTag>
+      <w:r>
+        <w:t xml:space="preserve">. You can also leave a voice mail for me on </w:t>
+      </w:r>
+      <w:proofErr w:type="spellStart"/>
+      <w:r>
+        <w:t>ext</w:t>
+      </w:r>
+      <w:r>
+        <w:t>en</w:t>
+      </w:r>
+      <w:r>
+        <w:t>t</w:t>
+      </w:r>
+      <w:r>
+        <w:t>sion</w:t>
+      </w:r>
+      <w:proofErr w:type="spellEnd"/>
+      <w:r>
+        <w:t xml:space="preserve"> 7736 or e-mail</w:t>
+      </w:r>
+      <w:r>
+        <w:t xml:space="preserve"> me</w:t>
+      </w:r>
+      <w:r>
+        <w:t xml:space="preserve">. </w:t>
+      </w:r>
     </w:p>
     <w:sectPr>
+      <w:footerReference w:type="first" r:id="rId7"/>
       <w:pgSz w:w="12240" w:h="15840"/>
-      <w:pgMar w:top="1440" w:right="1440" w:bottom="1440" w:left="1440" w:header="720" w:footer="720" w:gutter="0"/>
+      <w:pgMar w:top="1440" w:right="1800" w:bottom="1440" w:left="965" w:header="720" w:footer="720" w:gutter="0"/>
       <w:cols w:space="720"/>
-      <w:docGrid w:linePitch="360"/>
+      <w:titlePg/>
+      <w:docGrid w:linePitch="212"/>
     </w:sectPr>
   </w:body>
 </w:document>
 </file>
 
+<file path=word/endnotes.xml><?xml version="1.0" encoding="utf-8"?>
+<w:endnotes xmlns:wpc="http://schemas.microsoft.com/office/word/2010/wordprocessingCanvas" xmlns:mc="http://schemas.openxmlformats.org/markup-compatibility/2006" xmlns:o="urn:schemas-microsoft-com:office:office" xmlns:r="http://schemas.openxmlformats.org/officeDocument/2006/relationships" xmlns:m="http://schemas.openxmlformats.org/officeDocument/2006/math" xmlns:v="urn:schemas-microsoft-com:vml" xmlns:wp14="http://schemas.microsoft.com/office/word/2010/wordprocessingDrawing" xmlns:wp="http://schemas.openxmlformats.org/drawingml/2006/wordprocessingDrawing" xmlns:w10="urn:schemas-microsoft-com:office:word" xmlns:w="http://schemas.openxmlformats.org/wordprocessingml/2006/main" xmlns:w14="http://schemas.microsoft.com/office/word/2010/wordml" xmlns:w15="http://schemas.microsoft.com/office/word/2012/wordml" xmlns:wpg="http://schemas.microsoft.com/office/word/2010/wordprocessingGroup" xmlns:wpi="http://schemas.microsoft.com/office/word/2010/wordprocessingInk" xmlns:wne="http://schemas.microsoft.com/office/word/2006/wordml" xmlns:wps="http://schemas.microsoft.com/office/word/2010/wordprocessingShape" mc:Ignorable="w14 w15 wp14">
+  <w:endnote w:type="separator" w:id="-1">
+    <w:p>
+      <w:r>
+        <w:separator/>
+      </w:r>
+    </w:p>
+  </w:endnote>
+  <w:endnote w:type="continuationSeparator" w:id="0">
+    <w:p>
+      <w:r>
+        <w:continuationSeparator/>
+      </w:r>
+    </w:p>
+  </w:endnote>
+</w:endnotes>
+</file>
+
+<file path=word/footer1.xml><?xml version="1.0" encoding="utf-8"?>
+<w:ftr xmlns:wpc="http://schemas.microsoft.com/office/word/2010/wordprocessingCanvas" xmlns:mc="http://schemas.openxmlformats.org/markup-compatibility/2006" xmlns:o="urn:schemas-microsoft-com:office:office" xmlns:r="http://schemas.openxmlformats.org/officeDocument/2006/relationships" xmlns:m="http://schemas.openxmlformats.org/officeDocument/2006/math" xmlns:v="urn:schemas-microsoft-com:vml" xmlns:wp14="http://schemas.microsoft.com/office/word/2010/wordprocessingDrawing" xmlns:wp="http://schemas.openxmlformats.org/drawingml/2006/wordprocessingDrawing" xmlns:w10="urn:schemas-microsoft-com:office:word" xmlns:w="http://schemas.openxmlformats.org/wordprocessingml/2006/main" xmlns:w14="http://schemas.microsoft.com/office/word/2010/wordml" xmlns:w15="http://schemas.microsoft.com/office/word/2012/wordml" xmlns:wpg="http://schemas.microsoft.com/office/word/2010/wordprocessingGroup" xmlns:wpi="http://schemas.microsoft.com/office/word/2010/wordprocessingInk" xmlns:wne="http://schemas.microsoft.com/office/word/2006/wordml" xmlns:wps="http://schemas.microsoft.com/office/word/2010/wordprocessingShape" mc:Ignorable="w14 w15 wp14">
+  <w:p>
+    <w:pPr>
+      <w:pStyle w:val="Footer"/>
+    </w:pPr>
+  </w:p>
+  <w:p>
+    <w:pPr>
+      <w:pStyle w:val="Footer"/>
+    </w:pPr>
+  </w:p>
+</w:ftr>
+</file>
+
+<file path=word/footnotes.xml><?xml version="1.0" encoding="utf-8"?>
+<w:footnotes xmlns:wpc="http://schemas.microsoft.com/office/word/2010/wordprocessingCanvas" xmlns:mc="http://schemas.openxmlformats.org/markup-compatibility/2006" xmlns:o="urn:schemas-microsoft-com:office:office" xmlns:r="http://schemas.openxmlformats.org/officeDocument/2006/relationships" xmlns:m="http://schemas.openxmlformats.org/officeDocument/2006/math" xmlns:v="urn:schemas-microsoft-com:vml" xmlns:wp14="http://schemas.microsoft.com/office/word/2010/wordprocessingDrawing" xmlns:wp="http://schemas.openxmlformats.org/drawingml/2006/wordprocessingDrawing" xmlns:w10="urn:schemas-microsoft-com:office:word" xmlns:w="http://schemas.openxmlformats.org/wordprocessingml/2006/main" xmlns:w14="http://schemas.microsoft.com/office/word/2010/wordml" xmlns:w15="http://schemas.microsoft.com/office/word/2012/wordml" xmlns:wpg="http://schemas.microsoft.com/office/word/2010/wordprocessingGroup" xmlns:wpi="http://schemas.microsoft.com/office/word/2010/wordprocessingInk" xmlns:wne="http://schemas.microsoft.com/office/word/2006/wordml" xmlns:wps="http://schemas.microsoft.com/office/word/2010/wordprocessingShape" mc:Ignorable="w14 w15 wp14">
+  <w:footnote w:type="separator" w:id="-1">
+    <w:p>
+      <w:r>
+        <w:separator/>
+      </w:r>
+    </w:p>
+  </w:footnote>
+  <w:footnote w:type="continuationSeparator" w:id="0">
+    <w:p>
+      <w:r>
+        <w:continuationSeparator/>
+      </w:r>
+    </w:p>
+  </w:footnote>
+</w:footnotes>
+</file>
+
+<file path=word/numbering.xml><?xml version="1.0" encoding="utf-8"?>
+<w:numbering xmlns:wpc="http://schemas.microsoft.com/office/word/2010/wordprocessingCanvas" xmlns:mc="http://schemas.openxmlformats.org/markup-compatibility/2006" xmlns:o="urn:schemas-microsoft-com:office:office" xmlns:r="http://schemas.openxmlformats.org/officeDocument/2006/relationships" xmlns:m="http://schemas.openxmlformats.org/officeDocument/2006/math" xmlns:v="urn:schemas-microsoft-com:vml" xmlns:wp14="http://schemas.microsoft.com/office/word/2010/wordprocessingDrawing" xmlns:wp="http://schemas.openxmlformats.org/drawingml/2006/wordprocessingDrawing" xmlns:w10="urn:schemas-microsoft-com:office:word" xmlns:w="http://schemas.openxmlformats.org/wordprocessingml/2006/main" xmlns:w14="http://schemas.microsoft.com/office/word/2010/wordml" xmlns:w15="http://schemas.microsoft.com/office/word/2012/wordml" xmlns:wpg="http://schemas.microsoft.com/office/word/2010/wordprocessingGroup" xmlns:wpi="http://schemas.microsoft.com/office/word/2010/wordprocessingInk" xmlns:wne="http://schemas.microsoft.com/office/word/2006/wordml" xmlns:wps="http://schemas.microsoft.com/office/word/2010/wordprocessingShape" mc:Ignorable="w14 w15 wp14">
+  <w:abstractNum w:abstractNumId="0">
+    <w:nsid w:val="FFFFFF7C"/>
+    <w:multiLevelType w:val="singleLevel"/>
+    <w:tmpl w:val="F2A0A574"/>
+    <w:lvl w:ilvl="0">
+      <w:start w:val="1"/>
+      <w:numFmt w:val="decimal"/>
+      <w:pStyle w:val="ListNumber5"/>
+      <w:lvlText w:val="%1."/>
+      <w:lvlJc w:val="left"/>
+      <w:pPr>
+        <w:tabs>
+          <w:tab w:val="num" w:pos="1800"/>
+        </w:tabs>
+        <w:ind w:left="1800" w:right="1800" w:hanging="360"/>
+      </w:pPr>
+    </w:lvl>
+  </w:abstractNum>
+  <w:abstractNum w:abstractNumId="1">
+    <w:nsid w:val="FFFFFF7D"/>
+    <w:multiLevelType w:val="singleLevel"/>
+    <w:tmpl w:val="A8DA5152"/>
+    <w:lvl w:ilvl="0">
+      <w:start w:val="1"/>
+      <w:numFmt w:val="decimal"/>
+      <w:pStyle w:val="ListNumber4"/>
+      <w:lvlText w:val="%1."/>
+      <w:lvlJc w:val="left"/>
+      <w:pPr>
+        <w:tabs>
+          <w:tab w:val="num" w:pos="1440"/>
+        </w:tabs>
+        <w:ind w:left="1440" w:right="1440" w:hanging="360"/>
+      </w:pPr>
+    </w:lvl>
+  </w:abstractNum>
+  <w:abstractNum w:abstractNumId="2">
+    <w:nsid w:val="FFFFFF7E"/>
+    <w:multiLevelType w:val="singleLevel"/>
+    <w:tmpl w:val="50E25E94"/>
+    <w:lvl w:ilvl="0">
+      <w:start w:val="1"/>
+      <w:numFmt w:val="decimal"/>
+      <w:pStyle w:val="ListNumber3"/>
+      <w:lvlText w:val="%1."/>
+      <w:lvlJc w:val="left"/>
+      <w:pPr>
+        <w:tabs>
+          <w:tab w:val="num" w:pos="1080"/>
+        </w:tabs>
+        <w:ind w:left="1080" w:right="1080" w:hanging="360"/>
+      </w:pPr>
+    </w:lvl>
+  </w:abstractNum>
+  <w:abstractNum w:abstractNumId="3">
+    <w:nsid w:val="FFFFFF7F"/>
+    <w:multiLevelType w:val="singleLevel"/>
+    <w:tmpl w:val="E482CE9E"/>
+    <w:lvl w:ilvl="0">
+      <w:start w:val="1"/>
+      <w:numFmt w:val="decimal"/>
+      <w:pStyle w:val="ListNumber2"/>
+      <w:lvlText w:val="%1."/>
+      <w:lvlJc w:val="left"/>
+      <w:pPr>
+        <w:tabs>
+          <w:tab w:val="num" w:pos="720"/>
+        </w:tabs>
+        <w:ind w:left="720" w:right="720" w:hanging="360"/>
+      </w:pPr>
+    </w:lvl>
+  </w:abstractNum>
+  <w:abstractNum w:abstractNumId="4">
+    <w:nsid w:val="FFFFFF80"/>
+    <w:multiLevelType w:val="singleLevel"/>
+    <w:tmpl w:val="E1E807D4"/>
+    <w:lvl w:ilvl="0">
+      <w:start w:val="1"/>
+      <w:numFmt w:val="bullet"/>
+      <w:pStyle w:val="ListBullet5"/>
+      <w:lvlText w:val=""/>
+      <w:lvlJc w:val="left"/>
+      <w:pPr>
+        <w:tabs>
+          <w:tab w:val="num" w:pos="1800"/>
+        </w:tabs>
+        <w:ind w:left="1800" w:right="1800" w:hanging="360"/>
+      </w:pPr>
+      <w:rPr>
+        <w:rFonts w:ascii="Symbol" w:hAnsi="Symbol" w:hint="default"/>
+      </w:rPr>
+    </w:lvl>
+  </w:abstractNum>
+  <w:abstractNum w:abstractNumId="5">
+    <w:nsid w:val="FFFFFF81"/>
+    <w:multiLevelType w:val="singleLevel"/>
+    <w:tmpl w:val="BD9EC6E8"/>
+    <w:lvl w:ilvl="0">
+      <w:start w:val="1"/>
+      <w:numFmt w:val="bullet"/>
+      <w:pStyle w:val="ListBullet4"/>
+      <w:lvlText w:val=""/>
+      <w:lvlJc w:val="left"/>
+      <w:pPr>
+        <w:tabs>
+          <w:tab w:val="num" w:pos="1440"/>
+        </w:tabs>
+        <w:ind w:left="1440" w:right="1440" w:hanging="360"/>
+      </w:pPr>
+      <w:rPr>
+        <w:rFonts w:ascii="Symbol" w:hAnsi="Symbol" w:hint="default"/>
+      </w:rPr>
+    </w:lvl>
+  </w:abstractNum>
+  <w:abstractNum w:abstractNumId="6">
+    <w:nsid w:val="FFFFFF82"/>
+    <w:multiLevelType w:val="singleLevel"/>
+    <w:tmpl w:val="08A62CDC"/>
+    <w:lvl w:ilvl="0">
+      <w:start w:val="1"/>
+      <w:numFmt w:val="bullet"/>
+      <w:pStyle w:val="ListBullet3"/>
+      <w:lvlText w:val=""/>
+      <w:lvlJc w:val="left"/>
+      <w:pPr>
+        <w:tabs>
+          <w:tab w:val="num" w:pos="1080"/>
+        </w:tabs>
+        <w:ind w:left="1080" w:right="1080" w:hanging="360"/>
+      </w:pPr>
+      <w:rPr>
+        <w:rFonts w:ascii="Symbol" w:hAnsi="Symbol" w:hint="default"/>
+      </w:rPr>
+    </w:lvl>
+  </w:abstractNum>
+  <w:abstractNum w:abstractNumId="7">
+    <w:nsid w:val="FFFFFF83"/>
+    <w:multiLevelType w:val="singleLevel"/>
+    <w:tmpl w:val="CE10EDFC"/>
+    <w:lvl w:ilvl="0">
+      <w:start w:val="1"/>
+      <w:numFmt w:val="bullet"/>
+      <w:pStyle w:val="ListBullet2"/>
+      <w:lvlText w:val=""/>
+      <w:lvlJc w:val="left"/>
+      <w:pPr>
+        <w:tabs>
+          <w:tab w:val="num" w:pos="720"/>
+        </w:tabs>
+        <w:ind w:left="720" w:right="720" w:hanging="360"/>
+      </w:pPr>
+      <w:rPr>
+        <w:rFonts w:ascii="Symbol" w:hAnsi="Symbol" w:hint="default"/>
+      </w:rPr>
+    </w:lvl>
+  </w:abstractNum>
+  <w:abstractNum w:abstractNumId="8">
+    <w:nsid w:val="FFFFFF88"/>
+    <w:multiLevelType w:val="singleLevel"/>
+    <w:tmpl w:val="1B04E050"/>
+    <w:lvl w:ilvl="0">
+      <w:start w:val="1"/>
+      <w:numFmt w:val="decimal"/>
+      <w:pStyle w:val="ListNumber"/>
+      <w:lvlText w:val="%1."/>
+      <w:lvlJc w:val="left"/>
+      <w:pPr>
+        <w:tabs>
+          <w:tab w:val="num" w:pos="360"/>
+        </w:tabs>
+        <w:ind w:left="360" w:right="360" w:hanging="360"/>
+      </w:pPr>
+    </w:lvl>
+  </w:abstractNum>
+  <w:abstractNum w:abstractNumId="9">
+    <w:nsid w:val="FFFFFF89"/>
+    <w:multiLevelType w:val="singleLevel"/>
+    <w:tmpl w:val="E65253E4"/>
+    <w:lvl w:ilvl="0">
+      <w:start w:val="1"/>
+      <w:numFmt w:val="bullet"/>
+      <w:pStyle w:val="ListBullet"/>
+      <w:lvlText w:val=""/>
+      <w:lvlJc w:val="left"/>
+      <w:pPr>
+        <w:tabs>
+          <w:tab w:val="num" w:pos="360"/>
+        </w:tabs>
+        <w:ind w:left="360" w:right="360" w:hanging="360"/>
+      </w:pPr>
+      <w:rPr>
+        <w:rFonts w:ascii="Symbol" w:hAnsi="Symbol" w:hint="default"/>
+      </w:rPr>
+    </w:lvl>
+  </w:abstractNum>
+  <w:abstractNum w:abstractNumId="10">
+    <w:nsid w:val="5BA93154"/>
+    <w:multiLevelType w:val="hybridMultilevel"/>
+    <w:tmpl w:val="5506176E"/>
+    <w:lvl w:ilvl="0" w:tplc="0409000F">
+      <w:start w:val="1"/>
+      <w:numFmt w:val="decimal"/>
+      <w:lvlText w:val="%1."/>
+      <w:lvlJc w:val="left"/>
+      <w:pPr>
+        <w:tabs>
+          <w:tab w:val="num" w:pos="1555"/>
+        </w:tabs>
+        <w:ind w:left="1555" w:right="1555" w:hanging="360"/>
+      </w:pPr>
+    </w:lvl>
+    <w:lvl w:ilvl="1" w:tplc="04090019" w:tentative="1">
+      <w:start w:val="1"/>
+      <w:numFmt w:val="lowerLetter"/>
+      <w:lvlText w:val="%2."/>
+      <w:lvlJc w:val="left"/>
+      <w:pPr>
+        <w:tabs>
+          <w:tab w:val="num" w:pos="2275"/>
+        </w:tabs>
+        <w:ind w:left="2275" w:right="2275" w:hanging="360"/>
+      </w:pPr>
+    </w:lvl>
+    <w:lvl w:ilvl="2" w:tplc="0409001B" w:tentative="1">
+      <w:start w:val="1"/>
+      <w:numFmt w:val="lowerRoman"/>
+      <w:lvlText w:val="%3."/>
+      <w:lvlJc w:val="right"/>
+      <w:pPr>
+        <w:tabs>
+          <w:tab w:val="num" w:pos="2995"/>
+        </w:tabs>
+        <w:ind w:left="2995" w:right="2995" w:hanging="180"/>
+      </w:pPr>
+    </w:lvl>
+    <w:lvl w:ilvl="3" w:tplc="0409000F" w:tentative="1">
+      <w:start w:val="1"/>
+      <w:numFmt w:val="decimal"/>
+      <w:lvlText w:val="%4."/>
+      <w:lvlJc w:val="left"/>
+      <w:pPr>
+        <w:tabs>
+          <w:tab w:val="num" w:pos="3715"/>
+        </w:tabs>
+        <w:ind w:left="3715" w:right="3715" w:hanging="360"/>
+      </w:pPr>
+    </w:lvl>
+    <w:lvl w:ilvl="4" w:tplc="04090019" w:tentative="1">
+      <w:start w:val="1"/>
+      <w:numFmt w:val="lowerLetter"/>
+      <w:lvlText w:val="%5."/>
+      <w:lvlJc w:val="left"/>
+      <w:pPr>
+        <w:tabs>
+          <w:tab w:val="num" w:pos="4435"/>
+        </w:tabs>
+        <w:ind w:left="4435" w:right="4435" w:hanging="360"/>
+      </w:pPr>
+    </w:lvl>
+    <w:lvl w:ilvl="5" w:tplc="0409001B" w:tentative="1">
+      <w:start w:val="1"/>
+      <w:numFmt w:val="lowerRoman"/>
+      <w:lvlText w:val="%6."/>
+      <w:lvlJc w:val="right"/>
+      <w:pPr>
+        <w:tabs>
+          <w:tab w:val="num" w:pos="5155"/>
+        </w:tabs>
+        <w:ind w:left="5155" w:right="5155" w:hanging="180"/>
+      </w:pPr>
+    </w:lvl>
+    <w:lvl w:ilvl="6" w:tplc="0409000F" w:tentative="1">
+      <w:start w:val="1"/>
+      <w:numFmt w:val="decimal"/>
+      <w:lvlText w:val="%7."/>
+      <w:lvlJc w:val="left"/>
+      <w:pPr>
+        <w:tabs>
+          <w:tab w:val="num" w:pos="5875"/>
+        </w:tabs>
+        <w:ind w:left="5875" w:right="5875" w:hanging="360"/>
+      </w:pPr>
+    </w:lvl>
+    <w:lvl w:ilvl="7" w:tplc="04090019" w:tentative="1">
+      <w:start w:val="1"/>
+      <w:numFmt w:val="lowerLetter"/>
+      <w:lvlText w:val="%8."/>
+      <w:lvlJc w:val="left"/>
+      <w:pPr>
+        <w:tabs>
+          <w:tab w:val="num" w:pos="6595"/>
+        </w:tabs>
+        <w:ind w:left="6595" w:right="6595" w:hanging="360"/>
+      </w:pPr>
+    </w:lvl>
+    <w:lvl w:ilvl="8" w:tplc="0409001B" w:tentative="1">
+      <w:start w:val="1"/>
+      <w:numFmt w:val="lowerRoman"/>
+      <w:lvlText w:val="%9."/>
+      <w:lvlJc w:val="right"/>
+      <w:pPr>
+        <w:tabs>
+          <w:tab w:val="num" w:pos="7315"/>
+        </w:tabs>
+        <w:ind w:left="7315" w:right="7315" w:hanging="180"/>
+      </w:pPr>
+    </w:lvl>
+  </w:abstractNum>
+  <w:abstractNum w:abstractNumId="11">
+    <w:nsid w:val="78325FA7"/>
+    <w:multiLevelType w:val="hybridMultilevel"/>
+    <w:tmpl w:val="BD5E54F6"/>
+    <w:lvl w:ilvl="0" w:tplc="04090001">
+      <w:start w:val="1"/>
+      <w:numFmt w:val="bullet"/>
+      <w:lvlText w:val=""/>
+      <w:lvlJc w:val="left"/>
+      <w:pPr>
+        <w:tabs>
+          <w:tab w:val="num" w:pos="1555"/>
+        </w:tabs>
+        <w:ind w:left="1555" w:right="1555" w:hanging="360"/>
+      </w:pPr>
+      <w:rPr>
+        <w:rFonts w:ascii="Symbol" w:hAnsi="Symbol" w:hint="default"/>
+      </w:rPr>
+    </w:lvl>
+    <w:lvl w:ilvl="1" w:tplc="04090003" w:tentative="1">
+      <w:start w:val="1"/>
+      <w:numFmt w:val="bullet"/>
+      <w:lvlText w:val="o"/>
+      <w:lvlJc w:val="left"/>
+      <w:pPr>
+        <w:tabs>
+          <w:tab w:val="num" w:pos="2275"/>
+        </w:tabs>
+        <w:ind w:left="2275" w:right="2275" w:hanging="360"/>
+      </w:pPr>
+      <w:rPr>
+        <w:rFonts w:ascii="Courier New" w:hAnsi="Courier New" w:hint="default"/>
+      </w:rPr>
+    </w:lvl>
+    <w:lvl w:ilvl="2" w:tplc="04090005" w:tentative="1">
+      <w:start w:val="1"/>
+      <w:numFmt w:val="bullet"/>
+      <w:lvlText w:val=""/>
+      <w:lvlJc w:val="left"/>
+      <w:pPr>
+        <w:tabs>
+          <w:tab w:val="num" w:pos="2995"/>
+        </w:tabs>
+        <w:ind w:left="2995" w:right="2995" w:hanging="360"/>
+      </w:pPr>
+      <w:rPr>
+        <w:rFonts w:ascii="Wingdings" w:hAnsi="Wingdings" w:hint="default"/>
+      </w:rPr>
+    </w:lvl>
+    <w:lvl w:ilvl="3" w:tplc="04090001" w:tentative="1">
+      <w:start w:val="1"/>
+      <w:numFmt w:val="bullet"/>
+      <w:lvlText w:val=""/>
+      <w:lvlJc w:val="left"/>
+      <w:pPr>
+        <w:tabs>
+          <w:tab w:val="num" w:pos="3715"/>
+        </w:tabs>
+        <w:ind w:left="3715" w:right="3715" w:hanging="360"/>
+      </w:pPr>
+      <w:rPr>
+        <w:rFonts w:ascii="Symbol" w:hAnsi="Symbol" w:hint="default"/>
+      </w:rPr>
+    </w:lvl>
+    <w:lvl w:ilvl="4" w:tplc="04090003" w:tentative="1">
+      <w:start w:val="1"/>
+      <w:numFmt w:val="bullet"/>
+      <w:lvlText w:val="o"/>
+      <w:lvlJc w:val="left"/>
+      <w:pPr>
+        <w:tabs>
+          <w:tab w:val="num" w:pos="4435"/>
+        </w:tabs>
+        <w:ind w:left="4435" w:right="4435" w:hanging="360"/>
+      </w:pPr>
+      <w:rPr>
+        <w:rFonts w:ascii="Courier New" w:hAnsi="Courier New" w:hint="default"/>
+      </w:rPr>
+    </w:lvl>
+    <w:lvl w:ilvl="5" w:tplc="04090005" w:tentative="1">
+      <w:start w:val="1"/>
+      <w:numFmt w:val="bullet"/>
+      <w:lvlText w:val=""/>
+      <w:lvlJc w:val="left"/>
+      <w:pPr>
+        <w:tabs>
+          <w:tab w:val="num" w:pos="5155"/>
+        </w:tabs>
+        <w:ind w:left="5155" w:right="5155" w:hanging="360"/>
+      </w:pPr>
+      <w:rPr>
+        <w:rFonts w:ascii="Wingdings" w:hAnsi="Wingdings" w:hint="default"/>
+      </w:rPr>
+    </w:lvl>
+    <w:lvl w:ilvl="6" w:tplc="04090001" w:tentative="1">
+      <w:start w:val="1"/>
+      <w:numFmt w:val="bullet"/>
+      <w:lvlText w:val=""/>
+      <w:lvlJc w:val="left"/>
+      <w:pPr>
+        <w:tabs>
+          <w:tab w:val="num" w:pos="5875"/>
+        </w:tabs>
+        <w:ind w:left="5875" w:right="5875" w:hanging="360"/>
+      </w:pPr>
+      <w:rPr>
+        <w:rFonts w:ascii="Symbol" w:hAnsi="Symbol" w:hint="default"/>
+      </w:rPr>
+    </w:lvl>
+    <w:lvl w:ilvl="7" w:tplc="04090003" w:tentative="1">
+      <w:start w:val="1"/>
+      <w:numFmt w:val="bullet"/>
+      <w:lvlText w:val="o"/>
+      <w:lvlJc w:val="left"/>
+      <w:pPr>
+        <w:tabs>
+          <w:tab w:val="num" w:pos="6595"/>
+        </w:tabs>
+        <w:ind w:left="6595" w:right="6595" w:hanging="360"/>
+      </w:pPr>
+      <w:rPr>
+        <w:rFonts w:ascii="Courier New" w:hAnsi="Courier New" w:hint="default"/>
+      </w:rPr>
+    </w:lvl>
+    <w:lvl w:ilvl="8" w:tplc="04090005" w:tentative="1">
+      <w:start w:val="1"/>
+      <w:numFmt w:val="bullet"/>
+      <w:lvlText w:val=""/>
+      <w:lvlJc w:val="left"/>
+      <w:pPr>
+        <w:tabs>
+          <w:tab w:val="num" w:pos="7315"/>
+        </w:tabs>
+        <w:ind w:left="7315" w:right="7315" w:hanging="360"/>
+      </w:pPr>
+      <w:rPr>
+        <w:rFonts w:ascii="Wingdings" w:hAnsi="Wingdings" w:hint="default"/>
+      </w:rPr>
+    </w:lvl>
+  </w:abstractNum>
+  <w:num w:numId="1">
+    <w:abstractNumId w:val="11"/>
+  </w:num>
+  <w:num w:numId="2">
+    <w:abstractNumId w:val="10"/>
+  </w:num>
+  <w:num w:numId="3">
+    <w:abstractNumId w:val="9"/>
+  </w:num>
+  <w:num w:numId="4">
+    <w:abstractNumId w:val="7"/>
+  </w:num>
+  <w:num w:numId="5">
+    <w:abstractNumId w:val="6"/>
+  </w:num>
+  <w:num w:numId="6">
+    <w:abstractNumId w:val="5"/>
+  </w:num>
+  <w:num w:numId="7">
+    <w:abstractNumId w:val="4"/>
+  </w:num>
+  <w:num w:numId="8">
+    <w:abstractNumId w:val="8"/>
+  </w:num>
+  <w:num w:numId="9">
+    <w:abstractNumId w:val="3"/>
+  </w:num>
+  <w:num w:numId="10">
+    <w:abstractNumId w:val="2"/>
+  </w:num>
+  <w:num w:numId="11">
+    <w:abstractNumId w:val="1"/>
+  </w:num>
+  <w:num w:numId="12">
+    <w:abstractNumId w:val="0"/>
+  </w:num>
+</w:numbering>
+</file>
+
 <file path=word/styles.xml><?xml version="1.0" encoding="utf-8"?>
-<w:styles xmlns:mc="http://schemas.openxmlformats.org/markup-compatibility/2006" xmlns:r="http://schemas.openxmlformats.org/officeDocument/2006/relationships" xmlns:w="http://schemas.openxmlformats.org/wordprocessingml/2006/main" xmlns:w14="http://schemas.microsoft.com/office/word/2010/wordml" xmlns:w15="http://schemas.microsoft.com/office/word/2012/wordml" xmlns:w16cid="http://schemas.microsoft.com/office/word/2016/wordml/cid" xmlns:w16se="http://schemas.microsoft.com/office/word/2015/wordml/symex" mc:Ignorable="w14 w15 w16se w16cid">
+<w:styles xmlns:mc="http://schemas.openxmlformats.org/markup-compatibility/2006" xmlns:r="http://schemas.openxmlformats.org/officeDocument/2006/relationships" xmlns:w="http://schemas.openxmlformats.org/wordprocessingml/2006/main" xmlns:w14="http://schemas.microsoft.com/office/word/2010/wordml" xmlns:w15="http://schemas.microsoft.com/office/word/2012/wordml" mc:Ignorable="w14 w15">
   <w:docDefaults>
     <w:rPrDefault>
       <w:rPr>
-        <w:rFonts w:asciiTheme="minorHAnsi" w:eastAsiaTheme="minorHAnsi" w:hAnsiTheme="minorHAnsi" w:cstheme="minorBidi"/>
-        <w:sz w:val="22"/>
-        <w:szCs w:val="22"/>
+        <w:rFonts w:ascii="Times New Roman" w:eastAsia="Times New Roman" w:hAnsi="Times New Roman" w:cs="Times New Roman"/>
         <w:lang w:val="en-US" w:eastAsia="en-US" w:bidi="ar-SA"/>
       </w:rPr>
     </w:rPrDefault>
-    <w:pPrDefault>
-      <w:pPr>
-        <w:spacing w:after="160" w:line="259" w:lineRule="auto"/>
-      </w:pPr>
-    </w:pPrDefault>
+    <w:pPrDefault/>
   </w:docDefaults>
-  <w:latentStyles w:defLockedState="0" w:defUIPriority="99" w:defSemiHidden="0" w:defUnhideWhenUsed="0" w:defQFormat="0" w:count="375">
-    <w:lsdException w:name="Normal" w:uiPriority="0" w:qFormat="1"/>
-    <w:lsdException w:name="heading 1" w:uiPriority="9" w:qFormat="1"/>
-    <w:lsdException w:name="heading 2" w:semiHidden="1" w:uiPriority="9" w:unhideWhenUsed="1" w:qFormat="1"/>
-    <w:lsdException w:name="heading 3" w:semiHidden="1" w:uiPriority="9" w:unhideWhenUsed="1" w:qFormat="1"/>
-    <w:lsdException w:name="heading 4" w:semiHidden="1" w:uiPriority="9" w:unhideWhenUsed="1" w:qFormat="1"/>
-    <w:lsdException w:name="heading 5" w:semiHidden="1" w:uiPriority="9" w:unhideWhenUsed="1" w:qFormat="1"/>
-    <w:lsdException w:name="heading 6" w:semiHidden="1" w:uiPriority="9" w:unhideWhenUsed="1" w:qFormat="1"/>
-    <w:lsdException w:name="heading 7" w:semiHidden="1" w:uiPriority="9" w:unhideWhenUsed="1" w:qFormat="1"/>
-    <w:lsdException w:name="heading 8" w:semiHidden="1" w:uiPriority="9" w:unhideWhenUsed="1" w:qFormat="1"/>
-    <w:lsdException w:name="heading 9" w:semiHidden="1" w:uiPriority="9" w:unhideWhenUsed="1" w:qFormat="1"/>
+  <w:latentStyles w:defLockedState="0" w:defUIPriority="0" w:defSemiHidden="0" w:defUnhideWhenUsed="0" w:defQFormat="0" w:count="371">
+    <w:lsdException w:name="Normal" w:qFormat="1"/>
+    <w:lsdException w:name="heading 1" w:qFormat="1"/>
+    <w:lsdException w:name="heading 2" w:qFormat="1"/>
+    <w:lsdException w:name="heading 3" w:qFormat="1"/>
+    <w:lsdException w:name="heading 4" w:qFormat="1"/>
+    <w:lsdException w:name="heading 5" w:qFormat="1"/>
+    <w:lsdException w:name="heading 6" w:semiHidden="1" w:unhideWhenUsed="1" w:qFormat="1"/>
+    <w:lsdException w:name="heading 7" w:semiHidden="1" w:unhideWhenUsed="1" w:qFormat="1"/>
+    <w:lsdException w:name="heading 8" w:semiHidden="1" w:unhideWhenUsed="1" w:qFormat="1"/>
+    <w:lsdException w:name="heading 9" w:semiHidden="1" w:unhideWhenUsed="1" w:qFormat="1"/>
     <w:lsdException w:name="index 1" w:semiHidden="1" w:unhideWhenUsed="1"/>
     <w:lsdException w:name="index 2" w:semiHidden="1" w:unhideWhenUsed="1"/>
     <w:lsdException w:name="index 3" w:semiHidden="1" w:unhideWhenUsed="1"/>
@@ -53,22 +1113,22 @@
     <w:lsdException w:name="index 7" w:semiHidden="1" w:unhideWhenUsed="1"/>
     <w:lsdException w:name="index 8" w:semiHidden="1" w:unhideWhenUsed="1"/>
     <w:lsdException w:name="index 9" w:semiHidden="1" w:unhideWhenUsed="1"/>
-    <w:lsdException w:name="toc 1" w:semiHidden="1" w:uiPriority="39" w:unhideWhenUsed="1"/>
-    <w:lsdException w:name="toc 2" w:semiHidden="1" w:uiPriority="39" w:unhideWhenUsed="1"/>
-    <w:lsdException w:name="toc 3" w:semiHidden="1" w:uiPriority="39" w:unhideWhenUsed="1"/>
-    <w:lsdException w:name="toc 4" w:semiHidden="1" w:uiPriority="39" w:unhideWhenUsed="1"/>
-    <w:lsdException w:name="toc 5" w:semiHidden="1" w:uiPriority="39" w:unhideWhenUsed="1"/>
-    <w:lsdException w:name="toc 6" w:semiHidden="1" w:uiPriority="39" w:unhideWhenUsed="1"/>
-    <w:lsdException w:name="toc 7" w:semiHidden="1" w:uiPriority="39" w:unhideWhenUsed="1"/>
-    <w:lsdException w:name="toc 8" w:semiHidden="1" w:uiPriority="39" w:unhideWhenUsed="1"/>
-    <w:lsdException w:name="toc 9" w:semiHidden="1" w:uiPriority="39" w:unhideWhenUsed="1"/>
+    <w:lsdException w:name="toc 1" w:semiHidden="1" w:unhideWhenUsed="1" w:qFormat="1"/>
+    <w:lsdException w:name="toc 2" w:semiHidden="1" w:unhideWhenUsed="1" w:qFormat="1"/>
+    <w:lsdException w:name="toc 3" w:semiHidden="1" w:unhideWhenUsed="1" w:qFormat="1"/>
+    <w:lsdException w:name="toc 4" w:semiHidden="1" w:unhideWhenUsed="1" w:qFormat="1"/>
+    <w:lsdException w:name="toc 5" w:semiHidden="1" w:unhideWhenUsed="1" w:qFormat="1"/>
+    <w:lsdException w:name="toc 6" w:semiHidden="1" w:unhideWhenUsed="1" w:qFormat="1"/>
+    <w:lsdException w:name="toc 7" w:semiHidden="1" w:unhideWhenUsed="1" w:qFormat="1"/>
+    <w:lsdException w:name="toc 8" w:semiHidden="1" w:unhideWhenUsed="1" w:qFormat="1"/>
+    <w:lsdException w:name="toc 9" w:semiHidden="1" w:unhideWhenUsed="1" w:qFormat="1"/>
     <w:lsdException w:name="Normal Indent" w:semiHidden="1" w:unhideWhenUsed="1"/>
     <w:lsdException w:name="footnote text" w:semiHidden="1" w:unhideWhenUsed="1"/>
     <w:lsdException w:name="annotation text" w:semiHidden="1" w:unhideWhenUsed="1"/>
     <w:lsdException w:name="header" w:semiHidden="1" w:unhideWhenUsed="1"/>
     <w:lsdException w:name="footer" w:semiHidden="1" w:unhideWhenUsed="1"/>
     <w:lsdException w:name="index heading" w:semiHidden="1" w:unhideWhenUsed="1"/>
-    <w:lsdException w:name="caption" w:semiHidden="1" w:uiPriority="35" w:unhideWhenUsed="1" w:qFormat="1"/>
+    <w:lsdException w:name="caption" w:semiHidden="1" w:unhideWhenUsed="1" w:qFormat="1"/>
     <w:lsdException w:name="table of figures" w:semiHidden="1" w:unhideWhenUsed="1"/>
     <w:lsdException w:name="envelope address" w:semiHidden="1" w:unhideWhenUsed="1"/>
     <w:lsdException w:name="envelope return" w:semiHidden="1" w:unhideWhenUsed="1"/>
@@ -83,11 +1143,8 @@
     <w:lsdException w:name="toa heading" w:semiHidden="1" w:unhideWhenUsed="1"/>
     <w:lsdException w:name="List" w:semiHidden="1" w:unhideWhenUsed="1"/>
     <w:lsdException w:name="List Bullet" w:semiHidden="1" w:unhideWhenUsed="1"/>
-    <w:lsdException w:name="List Number" w:semiHidden="1" w:unhideWhenUsed="1"/>
     <w:lsdException w:name="List 2" w:semiHidden="1" w:unhideWhenUsed="1"/>
     <w:lsdException w:name="List 3" w:semiHidden="1" w:unhideWhenUsed="1"/>
-    <w:lsdException w:name="List 4" w:semiHidden="1" w:unhideWhenUsed="1"/>
-    <w:lsdException w:name="List 5" w:semiHidden="1" w:unhideWhenUsed="1"/>
     <w:lsdException w:name="List Bullet 2" w:semiHidden="1" w:unhideWhenUsed="1"/>
     <w:lsdException w:name="List Bullet 3" w:semiHidden="1" w:unhideWhenUsed="1"/>
     <w:lsdException w:name="List Bullet 4" w:semiHidden="1" w:unhideWhenUsed="1"/>
@@ -96,10 +1153,10 @@
     <w:lsdException w:name="List Number 3" w:semiHidden="1" w:unhideWhenUsed="1"/>
     <w:lsdException w:name="List Number 4" w:semiHidden="1" w:unhideWhenUsed="1"/>
     <w:lsdException w:name="List Number 5" w:semiHidden="1" w:unhideWhenUsed="1"/>
-    <w:lsdException w:name="Title" w:uiPriority="10" w:qFormat="1"/>
+    <w:lsdException w:name="Title" w:qFormat="1"/>
     <w:lsdException w:name="Closing" w:semiHidden="1" w:unhideWhenUsed="1"/>
     <w:lsdException w:name="Signature" w:semiHidden="1" w:unhideWhenUsed="1"/>
-    <w:lsdException w:name="Default Paragraph Font" w:semiHidden="1" w:uiPriority="1" w:unhideWhenUsed="1"/>
+    <w:lsdException w:name="Default Paragraph Font" w:semiHidden="1" w:unhideWhenUsed="1"/>
     <w:lsdException w:name="Body Text" w:semiHidden="1" w:unhideWhenUsed="1"/>
     <w:lsdException w:name="Body Text Indent" w:semiHidden="1" w:unhideWhenUsed="1"/>
     <w:lsdException w:name="List Continue" w:semiHidden="1" w:unhideWhenUsed="1"/>
@@ -108,10 +1165,7 @@
     <w:lsdException w:name="List Continue 4" w:semiHidden="1" w:unhideWhenUsed="1"/>
     <w:lsdException w:name="List Continue 5" w:semiHidden="1" w:unhideWhenUsed="1"/>
     <w:lsdException w:name="Message Header" w:semiHidden="1" w:unhideWhenUsed="1"/>
-    <w:lsdException w:name="Subtitle" w:uiPriority="11" w:qFormat="1"/>
-    <w:lsdException w:name="Salutation" w:semiHidden="1" w:unhideWhenUsed="1"/>
-    <w:lsdException w:name="Date" w:semiHidden="1" w:unhideWhenUsed="1"/>
-    <w:lsdException w:name="Body Text First Indent" w:semiHidden="1" w:unhideWhenUsed="1"/>
+    <w:lsdException w:name="Subtitle" w:qFormat="1"/>
     <w:lsdException w:name="Body Text First Indent 2" w:semiHidden="1" w:unhideWhenUsed="1"/>
     <w:lsdException w:name="Note Heading" w:semiHidden="1" w:unhideWhenUsed="1"/>
     <w:lsdException w:name="Body Text 2" w:semiHidden="1" w:unhideWhenUsed="1"/>
@@ -121,8 +1175,8 @@
     <w:lsdException w:name="Block Text" w:semiHidden="1" w:unhideWhenUsed="1"/>
     <w:lsdException w:name="Hyperlink" w:semiHidden="1" w:unhideWhenUsed="1"/>
     <w:lsdException w:name="FollowedHyperlink" w:semiHidden="1" w:unhideWhenUsed="1"/>
-    <w:lsdException w:name="Strong" w:uiPriority="22" w:qFormat="1"/>
-    <w:lsdException w:name="Emphasis" w:uiPriority="20" w:qFormat="1"/>
+    <w:lsdException w:name="Strong" w:qFormat="1"/>
+    <w:lsdException w:name="Emphasis" w:qFormat="1"/>
     <w:lsdException w:name="Document Map" w:semiHidden="1" w:unhideWhenUsed="1"/>
     <w:lsdException w:name="Plain Text" w:semiHidden="1" w:unhideWhenUsed="1"/>
     <w:lsdException w:name="E-mail Signature" w:semiHidden="1" w:unhideWhenUsed="1"/>
@@ -188,9 +1242,8 @@
     <w:lsdException w:name="Table Web 2" w:semiHidden="1" w:unhideWhenUsed="1"/>
     <w:lsdException w:name="Table Web 3" w:semiHidden="1" w:unhideWhenUsed="1"/>
     <w:lsdException w:name="Balloon Text" w:semiHidden="1" w:unhideWhenUsed="1"/>
-    <w:lsdException w:name="Table Grid" w:uiPriority="39"/>
     <w:lsdException w:name="Table Theme" w:semiHidden="1" w:unhideWhenUsed="1"/>
-    <w:lsdException w:name="Placeholder Text" w:semiHidden="1"/>
+    <w:lsdException w:name="Placeholder Text" w:semiHidden="1" w:uiPriority="99"/>
     <w:lsdException w:name="No Spacing" w:uiPriority="1" w:qFormat="1"/>
     <w:lsdException w:name="Light Shading" w:uiPriority="60"/>
     <w:lsdException w:name="Light List" w:uiPriority="61"/>
@@ -212,7 +1265,7 @@
     <w:lsdException w:name="Medium Shading 1 Accent 1" w:uiPriority="63"/>
     <w:lsdException w:name="Medium Shading 2 Accent 1" w:uiPriority="64"/>
     <w:lsdException w:name="Medium List 1 Accent 1" w:uiPriority="65"/>
-    <w:lsdException w:name="Revision" w:semiHidden="1"/>
+    <w:lsdException w:name="Revision" w:semiHidden="1" w:uiPriority="99"/>
     <w:lsdException w:name="List Paragraph" w:uiPriority="34" w:qFormat="1"/>
     <w:lsdException w:name="Quote" w:uiPriority="29" w:qFormat="1"/>
     <w:lsdException w:name="Intense Quote" w:uiPriority="30" w:qFormat="1"/>
@@ -405,14 +1458,113 @@
     <w:lsdException w:name="List Table 5 Dark Accent 6" w:uiPriority="50"/>
     <w:lsdException w:name="List Table 6 Colorful Accent 6" w:uiPriority="51"/>
     <w:lsdException w:name="List Table 7 Colorful Accent 6" w:uiPriority="52"/>
-    <w:lsdException w:name="Mention" w:semiHidden="1" w:unhideWhenUsed="1"/>
-    <w:lsdException w:name="Smart Hyperlink" w:semiHidden="1" w:unhideWhenUsed="1"/>
-    <w:lsdException w:name="Hashtag" w:semiHidden="1" w:unhideWhenUsed="1"/>
-    <w:lsdException w:name="Unresolved Mention" w:semiHidden="1" w:unhideWhenUsed="1"/>
   </w:latentStyles>
   <w:style w:type="paragraph" w:default="1" w:styleId="Normal">
     <w:name w:val="Normal"/>
     <w:qFormat/>
+    <w:rsid w:val="00CE6E14"/>
+    <w:pPr>
+      <w:ind w:left="835" w:right="835"/>
+    </w:pPr>
+    <w:rPr>
+      <w:rFonts w:ascii="Arial" w:hAnsi="Arial"/>
+      <w:spacing w:val="-5"/>
+    </w:rPr>
+  </w:style>
+  <w:style w:type="paragraph" w:styleId="Heading1">
+    <w:name w:val="heading 1"/>
+    <w:basedOn w:val="Normal"/>
+    <w:next w:val="BodyText"/>
+    <w:qFormat/>
+    <w:rsid w:val="00CE6E14"/>
+    <w:pPr>
+      <w:keepNext/>
+      <w:keepLines/>
+      <w:spacing w:after="220" w:line="200" w:lineRule="atLeast"/>
+      <w:outlineLvl w:val="0"/>
+    </w:pPr>
+    <w:rPr>
+      <w:rFonts w:ascii="Arial Black" w:hAnsi="Arial Black"/>
+      <w:spacing w:val="-10"/>
+      <w:kern w:val="28"/>
+      <w:sz w:val="22"/>
+    </w:rPr>
+  </w:style>
+  <w:style w:type="paragraph" w:styleId="Heading2">
+    <w:name w:val="heading 2"/>
+    <w:basedOn w:val="Normal"/>
+    <w:next w:val="BodyText"/>
+    <w:qFormat/>
+    <w:rsid w:val="00CE6E14"/>
+    <w:pPr>
+      <w:keepNext/>
+      <w:keepLines/>
+      <w:spacing w:line="200" w:lineRule="atLeast"/>
+      <w:outlineLvl w:val="1"/>
+    </w:pPr>
+    <w:rPr>
+      <w:rFonts w:ascii="Arial Black" w:hAnsi="Arial Black"/>
+      <w:spacing w:val="-10"/>
+      <w:kern w:val="28"/>
+    </w:rPr>
+  </w:style>
+  <w:style w:type="paragraph" w:styleId="Heading3">
+    <w:name w:val="heading 3"/>
+    <w:basedOn w:val="Normal"/>
+    <w:next w:val="BodyText"/>
+    <w:qFormat/>
+    <w:rsid w:val="00CE6E14"/>
+    <w:pPr>
+      <w:keepNext/>
+      <w:keepLines/>
+      <w:spacing w:line="180" w:lineRule="atLeast"/>
+      <w:ind w:left="1195"/>
+      <w:outlineLvl w:val="2"/>
+    </w:pPr>
+    <w:rPr>
+      <w:rFonts w:ascii="Arial Black" w:hAnsi="Arial Black"/>
+      <w:kern w:val="28"/>
+    </w:rPr>
+  </w:style>
+  <w:style w:type="paragraph" w:styleId="Heading4">
+    <w:name w:val="heading 4"/>
+    <w:basedOn w:val="Normal"/>
+    <w:next w:val="BodyText"/>
+    <w:qFormat/>
+    <w:rsid w:val="00CE6E14"/>
+    <w:pPr>
+      <w:keepNext/>
+      <w:keepLines/>
+      <w:spacing w:line="180" w:lineRule="atLeast"/>
+      <w:ind w:left="1555"/>
+      <w:outlineLvl w:val="3"/>
+    </w:pPr>
+    <w:rPr>
+      <w:rFonts w:ascii="Arial Black" w:hAnsi="Arial Black"/>
+      <w:spacing w:val="-2"/>
+      <w:kern w:val="28"/>
+      <w:sz w:val="18"/>
+    </w:rPr>
+  </w:style>
+  <w:style w:type="paragraph" w:styleId="Heading5">
+    <w:name w:val="heading 5"/>
+    <w:basedOn w:val="Normal"/>
+    <w:next w:val="BodyText"/>
+    <w:qFormat/>
+    <w:rsid w:val="00CE6E14"/>
+    <w:pPr>
+      <w:keepNext/>
+      <w:keepLines/>
+      <w:spacing w:line="180" w:lineRule="atLeast"/>
+      <w:ind w:left="1915"/>
+      <w:outlineLvl w:val="4"/>
+    </w:pPr>
+    <w:rPr>
+      <w:rFonts w:ascii="Arial Black" w:hAnsi="Arial Black"/>
+      <w:spacing w:val="-2"/>
+      <w:kern w:val="28"/>
+      <w:sz w:val="18"/>
+    </w:rPr>
   </w:style>
   <w:style w:type="character" w:default="1" w:styleId="DefaultParagraphFont">
     <w:name w:val="Default Paragraph Font"/>
@@ -441,6 +1593,454 @@
     <w:semiHidden/>
     <w:unhideWhenUsed/>
   </w:style>
+  <w:style w:type="character" w:customStyle="1" w:styleId="MessageHeaderLabel">
+    <w:name w:val="Message Header Label"/>
+    <w:rsid w:val="00CE6E14"/>
+    <w:rPr>
+      <w:rFonts w:ascii="Arial Black" w:hAnsi="Arial Black"/>
+      <w:spacing w:val="-10"/>
+      <w:sz w:val="18"/>
+    </w:rPr>
+  </w:style>
+  <w:style w:type="paragraph" w:customStyle="1" w:styleId="SignatureJobTitle">
+    <w:name w:val="Signature Job Title"/>
+    <w:basedOn w:val="Signature"/>
+    <w:next w:val="Normal"/>
+    <w:rsid w:val="00CE6E14"/>
+    <w:pPr>
+      <w:spacing w:before="0"/>
+      <w:jc w:val="left"/>
+    </w:pPr>
+  </w:style>
+  <w:style w:type="paragraph" w:styleId="Signature">
+    <w:name w:val="Signature"/>
+    <w:basedOn w:val="BodyText"/>
+    <w:rsid w:val="00CE6E14"/>
+    <w:pPr>
+      <w:keepNext/>
+      <w:keepLines/>
+      <w:spacing w:before="660" w:after="0"/>
+    </w:pPr>
+  </w:style>
+  <w:style w:type="paragraph" w:styleId="MessageHeader">
+    <w:name w:val="Message Header"/>
+    <w:basedOn w:val="BodyText"/>
+    <w:rsid w:val="00CE6E14"/>
+    <w:pPr>
+      <w:keepLines/>
+      <w:spacing w:after="120"/>
+      <w:ind w:left="1555" w:hanging="720"/>
+      <w:jc w:val="left"/>
+    </w:pPr>
+  </w:style>
+  <w:style w:type="paragraph" w:customStyle="1" w:styleId="MessageHeaderFirst">
+    <w:name w:val="Message Header First"/>
+    <w:basedOn w:val="MessageHeader"/>
+    <w:next w:val="MessageHeader"/>
+    <w:rsid w:val="00CE6E14"/>
+    <w:pPr>
+      <w:spacing w:before="220"/>
+    </w:pPr>
+  </w:style>
+  <w:style w:type="paragraph" w:customStyle="1" w:styleId="MessageHeaderLast">
+    <w:name w:val="Message Header Last"/>
+    <w:basedOn w:val="MessageHeader"/>
+    <w:next w:val="BodyText"/>
+    <w:rsid w:val="00CE6E14"/>
+    <w:pPr>
+      <w:pBdr>
+        <w:bottom w:val="single" w:sz="6" w:space="15" w:color="auto"/>
+      </w:pBdr>
+      <w:spacing w:after="320"/>
+    </w:pPr>
+  </w:style>
+  <w:style w:type="paragraph" w:styleId="BodyText">
+    <w:name w:val="Body Text"/>
+    <w:basedOn w:val="Normal"/>
+    <w:rsid w:val="00CE6E14"/>
+    <w:pPr>
+      <w:spacing w:after="220" w:line="180" w:lineRule="atLeast"/>
+      <w:jc w:val="both"/>
+    </w:pPr>
+  </w:style>
+  <w:style w:type="paragraph" w:customStyle="1" w:styleId="DocumentLabel">
+    <w:name w:val="Document Label"/>
+    <w:basedOn w:val="Normal"/>
+    <w:next w:val="Normal"/>
+    <w:rsid w:val="00CE6E14"/>
+    <w:pPr>
+      <w:keepNext/>
+      <w:keepLines/>
+      <w:spacing w:before="400" w:after="120" w:line="240" w:lineRule="atLeast"/>
+      <w:ind w:left="0"/>
+    </w:pPr>
+    <w:rPr>
+      <w:rFonts w:ascii="Arial Black" w:hAnsi="Arial Black"/>
+      <w:kern w:val="28"/>
+      <w:sz w:val="96"/>
+    </w:rPr>
+  </w:style>
+  <w:style w:type="paragraph" w:styleId="Closing">
+    <w:name w:val="Closing"/>
+    <w:basedOn w:val="Normal"/>
+    <w:rsid w:val="00CE6E14"/>
+    <w:pPr>
+      <w:keepNext/>
+      <w:spacing w:line="220" w:lineRule="atLeast"/>
+    </w:pPr>
+  </w:style>
+  <w:style w:type="paragraph" w:customStyle="1" w:styleId="CompanyName">
+    <w:name w:val="Company Name"/>
+    <w:basedOn w:val="Normal"/>
+    <w:rsid w:val="00CE6E14"/>
+    <w:pPr>
+      <w:keepLines/>
+      <w:shd w:val="solid" w:color="auto" w:fill="auto"/>
+      <w:spacing w:line="320" w:lineRule="exact"/>
+      <w:ind w:left="0"/>
+    </w:pPr>
+    <w:rPr>
+      <w:rFonts w:ascii="Arial Black" w:hAnsi="Arial Black"/>
+      <w:color w:val="FFFFFF"/>
+      <w:spacing w:val="-15"/>
+      <w:sz w:val="32"/>
+    </w:rPr>
+  </w:style>
+  <w:style w:type="paragraph" w:customStyle="1" w:styleId="Enclosure">
+    <w:name w:val="Enclosure"/>
+    <w:basedOn w:val="BodyText"/>
+    <w:next w:val="Normal"/>
+    <w:rsid w:val="00CE6E14"/>
+    <w:pPr>
+      <w:keepLines/>
+      <w:spacing w:before="220"/>
+      <w:jc w:val="left"/>
+    </w:pPr>
+  </w:style>
+  <w:style w:type="paragraph" w:customStyle="1" w:styleId="HeaderBase">
+    <w:name w:val="Header Base"/>
+    <w:basedOn w:val="BodyText"/>
+    <w:rsid w:val="00CE6E14"/>
+    <w:pPr>
+      <w:keepLines/>
+      <w:tabs>
+        <w:tab w:val="center" w:pos="4320"/>
+        <w:tab w:val="right" w:pos="8640"/>
+      </w:tabs>
+      <w:spacing w:after="0"/>
+    </w:pPr>
+  </w:style>
+  <w:style w:type="paragraph" w:styleId="Footer">
+    <w:name w:val="footer"/>
+    <w:basedOn w:val="HeaderBase"/>
+    <w:rsid w:val="00CE6E14"/>
+    <w:pPr>
+      <w:spacing w:before="600"/>
+    </w:pPr>
+    <w:rPr>
+      <w:sz w:val="18"/>
+    </w:rPr>
+  </w:style>
+  <w:style w:type="paragraph" w:styleId="Header">
+    <w:name w:val="header"/>
+    <w:basedOn w:val="HeaderBase"/>
+    <w:rsid w:val="00CE6E14"/>
+    <w:pPr>
+      <w:spacing w:after="600"/>
+    </w:pPr>
+  </w:style>
+  <w:style w:type="paragraph" w:customStyle="1" w:styleId="HeadingBase">
+    <w:name w:val="Heading Base"/>
+    <w:basedOn w:val="BodyText"/>
+    <w:next w:val="BodyText"/>
+    <w:rsid w:val="00CE6E14"/>
+    <w:pPr>
+      <w:keepNext/>
+      <w:keepLines/>
+      <w:spacing w:after="0"/>
+      <w:jc w:val="left"/>
+    </w:pPr>
+    <w:rPr>
+      <w:rFonts w:ascii="Arial Black" w:hAnsi="Arial Black"/>
+      <w:spacing w:val="-10"/>
+      <w:kern w:val="28"/>
+    </w:rPr>
+  </w:style>
+  <w:style w:type="paragraph" w:styleId="NormalIndent">
+    <w:name w:val="Normal Indent"/>
+    <w:basedOn w:val="Normal"/>
+    <w:rsid w:val="00CE6E14"/>
+    <w:pPr>
+      <w:ind w:left="1555"/>
+    </w:pPr>
+  </w:style>
+  <w:style w:type="character" w:styleId="PageNumber">
+    <w:name w:val="page number"/>
+    <w:rsid w:val="00CE6E14"/>
+    <w:rPr>
+      <w:sz w:val="18"/>
+    </w:rPr>
+  </w:style>
+  <w:style w:type="paragraph" w:customStyle="1" w:styleId="ReturnAddress">
+    <w:name w:val="Return Address"/>
+    <w:basedOn w:val="Normal"/>
+    <w:rsid w:val="00CE6E14"/>
+    <w:pPr>
+      <w:keepLines/>
+      <w:spacing w:line="200" w:lineRule="atLeast"/>
+      <w:ind w:left="0"/>
+    </w:pPr>
+    <w:rPr>
+      <w:spacing w:val="-2"/>
+      <w:sz w:val="16"/>
+    </w:rPr>
+  </w:style>
+  <w:style w:type="paragraph" w:customStyle="1" w:styleId="SignatureName">
+    <w:name w:val="Signature Name"/>
+    <w:basedOn w:val="Signature"/>
+    <w:next w:val="SignatureJobTitle"/>
+    <w:rsid w:val="00CE6E14"/>
+    <w:pPr>
+      <w:spacing w:before="720"/>
+      <w:jc w:val="left"/>
+    </w:pPr>
+  </w:style>
+  <w:style w:type="character" w:styleId="Emphasis">
+    <w:name w:val="Emphasis"/>
+    <w:qFormat/>
+    <w:rsid w:val="00CE6E14"/>
+    <w:rPr>
+      <w:i/>
+    </w:rPr>
+  </w:style>
+  <w:style w:type="paragraph" w:styleId="List">
+    <w:name w:val="List"/>
+    <w:basedOn w:val="Normal"/>
+    <w:rsid w:val="00CE6E14"/>
+    <w:pPr>
+      <w:ind w:left="1195" w:hanging="360"/>
+    </w:pPr>
+  </w:style>
+  <w:style w:type="paragraph" w:styleId="List2">
+    <w:name w:val="List 2"/>
+    <w:basedOn w:val="Normal"/>
+    <w:rsid w:val="00CE6E14"/>
+    <w:pPr>
+      <w:ind w:left="1555" w:hanging="360"/>
+    </w:pPr>
+  </w:style>
+  <w:style w:type="paragraph" w:styleId="List3">
+    <w:name w:val="List 3"/>
+    <w:basedOn w:val="Normal"/>
+    <w:rsid w:val="00CE6E14"/>
+    <w:pPr>
+      <w:ind w:left="1915" w:hanging="360"/>
+    </w:pPr>
+  </w:style>
+  <w:style w:type="paragraph" w:styleId="List4">
+    <w:name w:val="List 4"/>
+    <w:basedOn w:val="Normal"/>
+    <w:rsid w:val="00CE6E14"/>
+    <w:pPr>
+      <w:ind w:left="2275" w:hanging="360"/>
+    </w:pPr>
+  </w:style>
+  <w:style w:type="paragraph" w:styleId="List5">
+    <w:name w:val="List 5"/>
+    <w:basedOn w:val="Normal"/>
+    <w:rsid w:val="00CE6E14"/>
+    <w:pPr>
+      <w:ind w:left="2635" w:hanging="360"/>
+    </w:pPr>
+  </w:style>
+  <w:style w:type="paragraph" w:styleId="ListBullet">
+    <w:name w:val="List Bullet"/>
+    <w:basedOn w:val="Normal"/>
+    <w:autoRedefine/>
+    <w:rsid w:val="00CE6E14"/>
+    <w:pPr>
+      <w:numPr>
+        <w:numId w:val="3"/>
+      </w:numPr>
+      <w:ind w:left="1195"/>
+    </w:pPr>
+  </w:style>
+  <w:style w:type="paragraph" w:styleId="ListBullet2">
+    <w:name w:val="List Bullet 2"/>
+    <w:basedOn w:val="Normal"/>
+    <w:autoRedefine/>
+    <w:rsid w:val="00CE6E14"/>
+    <w:pPr>
+      <w:numPr>
+        <w:numId w:val="4"/>
+      </w:numPr>
+      <w:ind w:left="1555"/>
+    </w:pPr>
+  </w:style>
+  <w:style w:type="paragraph" w:styleId="ListBullet3">
+    <w:name w:val="List Bullet 3"/>
+    <w:basedOn w:val="Normal"/>
+    <w:autoRedefine/>
+    <w:rsid w:val="00CE6E14"/>
+    <w:pPr>
+      <w:numPr>
+        <w:numId w:val="5"/>
+      </w:numPr>
+      <w:ind w:left="1915"/>
+    </w:pPr>
+  </w:style>
+  <w:style w:type="paragraph" w:styleId="ListBullet4">
+    <w:name w:val="List Bullet 4"/>
+    <w:basedOn w:val="Normal"/>
+    <w:autoRedefine/>
+    <w:rsid w:val="00CE6E14"/>
+    <w:pPr>
+      <w:numPr>
+        <w:numId w:val="6"/>
+      </w:numPr>
+      <w:ind w:left="2275"/>
+    </w:pPr>
+  </w:style>
+  <w:style w:type="paragraph" w:styleId="ListBullet5">
+    <w:name w:val="List Bullet 5"/>
+    <w:basedOn w:val="Normal"/>
+    <w:autoRedefine/>
+    <w:rsid w:val="00CE6E14"/>
+    <w:pPr>
+      <w:numPr>
+        <w:numId w:val="7"/>
+      </w:numPr>
+      <w:ind w:left="2635"/>
+    </w:pPr>
+  </w:style>
+  <w:style w:type="paragraph" w:styleId="ListContinue">
+    <w:name w:val="List Continue"/>
+    <w:basedOn w:val="Normal"/>
+    <w:rsid w:val="00CE6E14"/>
+    <w:pPr>
+      <w:spacing w:after="120"/>
+      <w:ind w:left="1195"/>
+    </w:pPr>
+  </w:style>
+  <w:style w:type="paragraph" w:styleId="ListContinue2">
+    <w:name w:val="List Continue 2"/>
+    <w:basedOn w:val="Normal"/>
+    <w:rsid w:val="00CE6E14"/>
+    <w:pPr>
+      <w:spacing w:after="120"/>
+      <w:ind w:left="1555"/>
+    </w:pPr>
+  </w:style>
+  <w:style w:type="paragraph" w:styleId="ListContinue3">
+    <w:name w:val="List Continue 3"/>
+    <w:basedOn w:val="Normal"/>
+    <w:rsid w:val="00CE6E14"/>
+    <w:pPr>
+      <w:spacing w:after="120"/>
+      <w:ind w:left="1915"/>
+    </w:pPr>
+  </w:style>
+  <w:style w:type="paragraph" w:styleId="ListContinue4">
+    <w:name w:val="List Continue 4"/>
+    <w:basedOn w:val="Normal"/>
+    <w:rsid w:val="00CE6E14"/>
+    <w:pPr>
+      <w:spacing w:after="120"/>
+      <w:ind w:left="2275"/>
+    </w:pPr>
+  </w:style>
+  <w:style w:type="paragraph" w:styleId="ListContinue5">
+    <w:name w:val="List Continue 5"/>
+    <w:basedOn w:val="Normal"/>
+    <w:rsid w:val="00CE6E14"/>
+    <w:pPr>
+      <w:spacing w:after="120"/>
+      <w:ind w:left="2635"/>
+    </w:pPr>
+  </w:style>
+  <w:style w:type="paragraph" w:styleId="ListNumber">
+    <w:name w:val="List Number"/>
+    <w:basedOn w:val="Normal"/>
+    <w:rsid w:val="00CE6E14"/>
+    <w:pPr>
+      <w:numPr>
+        <w:numId w:val="8"/>
+      </w:numPr>
+      <w:ind w:left="1195"/>
+    </w:pPr>
+  </w:style>
+  <w:style w:type="paragraph" w:styleId="ListNumber2">
+    <w:name w:val="List Number 2"/>
+    <w:basedOn w:val="Normal"/>
+    <w:rsid w:val="00CE6E14"/>
+    <w:pPr>
+      <w:numPr>
+        <w:numId w:val="9"/>
+      </w:numPr>
+      <w:ind w:left="1555"/>
+    </w:pPr>
+  </w:style>
+  <w:style w:type="paragraph" w:styleId="ListNumber3">
+    <w:name w:val="List Number 3"/>
+    <w:basedOn w:val="Normal"/>
+    <w:rsid w:val="00CE6E14"/>
+    <w:pPr>
+      <w:numPr>
+        <w:numId w:val="10"/>
+      </w:numPr>
+      <w:ind w:left="1915"/>
+    </w:pPr>
+  </w:style>
+  <w:style w:type="paragraph" w:styleId="ListNumber4">
+    <w:name w:val="List Number 4"/>
+    <w:basedOn w:val="Normal"/>
+    <w:rsid w:val="00CE6E14"/>
+    <w:pPr>
+      <w:numPr>
+        <w:numId w:val="11"/>
+      </w:numPr>
+      <w:ind w:left="2275"/>
+    </w:pPr>
+  </w:style>
+  <w:style w:type="paragraph" w:styleId="ListNumber5">
+    <w:name w:val="List Number 5"/>
+    <w:basedOn w:val="Normal"/>
+    <w:rsid w:val="00CE6E14"/>
+    <w:pPr>
+      <w:numPr>
+        <w:numId w:val="12"/>
+      </w:numPr>
+      <w:ind w:left="2635"/>
+    </w:pPr>
+  </w:style>
+  <w:style w:type="character" w:customStyle="1" w:styleId="Superscript">
+    <w:name w:val="Superscript"/>
+    <w:rsid w:val="00CE6E14"/>
+    <w:rPr>
+      <w:b/>
+      <w:vertAlign w:val="superscript"/>
+    </w:rPr>
+  </w:style>
+  <w:style w:type="character" w:styleId="Hyperlink">
+    <w:name w:val="Hyperlink"/>
+    <w:basedOn w:val="DefaultParagraphFont"/>
+    <w:rsid w:val="00A12A90"/>
+    <w:rPr>
+      <w:color w:val="0000FF"/>
+      <w:u w:val="single"/>
+    </w:rPr>
+  </w:style>
+  <w:style w:type="paragraph" w:styleId="BalloonText">
+    <w:name w:val="Balloon Text"/>
+    <w:basedOn w:val="Normal"/>
+    <w:semiHidden/>
+    <w:rsid w:val="00091716"/>
+    <w:rPr>
+      <w:rFonts w:ascii="Tahoma" w:hAnsi="Tahoma" w:cs="Tahoma"/>
+      <w:sz w:val="16"/>
+      <w:szCs w:val="16"/>
+    </w:rPr>
+  </w:style>
 </w:styles>
 </file>
 
@@ -455,44 +2055,44 @@
         <a:sysClr val="window" lastClr="FFFFFF"/>
       </a:lt1>
       <a:dk2>
-        <a:srgbClr val="44546A"/>
+        <a:srgbClr val="1F497D"/>
       </a:dk2>
       <a:lt2>
-        <a:srgbClr val="E7E6E6"/>
+        <a:srgbClr val="EEECE1"/>
       </a:lt2>
       <a:accent1>
-        <a:srgbClr val="4472C4"/>
+        <a:srgbClr val="4F81BD"/>
       </a:accent1>
       <a:accent2>
-        <a:srgbClr val="ED7D31"/>
+        <a:srgbClr val="C0504D"/>
       </a:accent2>
       <a:accent3>
-        <a:srgbClr val="A5A5A5"/>
+        <a:srgbClr val="9BBB59"/>
       </a:accent3>
       <a:accent4>
-        <a:srgbClr val="FFC000"/>
+        <a:srgbClr val="8064A2"/>
       </a:accent4>
       <a:accent5>
-        <a:srgbClr val="5B9BD5"/>
+        <a:srgbClr val="4BACC6"/>
       </a:accent5>
       <a:accent6>
-        <a:srgbClr val="70AD47"/>
+        <a:srgbClr val="F79646"/>
       </a:accent6>
       <a:hlink>
-        <a:srgbClr val="0563C1"/>
+        <a:srgbClr val="0000FF"/>
       </a:hlink>
       <a:folHlink>
-        <a:srgbClr val="954F72"/>
+        <a:srgbClr val="800080"/>
       </a:folHlink>
     </a:clrScheme>
     <a:fontScheme name="Office">
       <a:majorFont>
-        <a:latin typeface="Calibri Light" panose="020F0302020204030204"/>
+        <a:latin typeface="Cambria"/>
         <a:ea typeface=""/>
         <a:cs typeface=""/>
-        <a:font script="Jpan" typeface="游ゴシック Light"/>
+        <a:font script="Jpan" typeface="ＭＳ ゴシック"/>
         <a:font script="Hang" typeface="맑은 고딕"/>
-        <a:font script="Hans" typeface="等线 Light"/>
+        <a:font script="Hans" typeface="宋体"/>
         <a:font script="Hant" typeface="新細明體"/>
         <a:font script="Arab" typeface="Times New Roman"/>
         <a:font script="Hebr" typeface="Times New Roman"/>
@@ -519,32 +2119,14 @@
         <a:font script="Mong" typeface="Mongolian Baiti"/>
         <a:font script="Viet" typeface="Times New Roman"/>
         <a:font script="Uigh" typeface="Microsoft Uighur"/>
-        <a:font script="Geor" typeface="Sylfaen"/>
-        <a:font script="Armn" typeface="Arial"/>
-        <a:font script="Bugi" typeface="Leelawadee UI"/>
-        <a:font script="Bopo" typeface="Microsoft JhengHei"/>
-        <a:font script="Java" typeface="Javanese Text"/>
-        <a:font script="Lisu" typeface="Segoe UI"/>
-        <a:font script="Mymr" typeface="Myanmar Text"/>
-        <a:font script="Nkoo" typeface="Ebrima"/>
-        <a:font script="Olck" typeface="Nirmala UI"/>
-        <a:font script="Osma" typeface="Ebrima"/>
-        <a:font script="Phag" typeface="Phagspa"/>
-        <a:font script="Syrn" typeface="Estrangelo Edessa"/>
-        <a:font script="Syrj" typeface="Estrangelo Edessa"/>
-        <a:font script="Syre" typeface="Estrangelo Edessa"/>
-        <a:font script="Sora" typeface="Nirmala UI"/>
-        <a:font script="Tale" typeface="Microsoft Tai Le"/>
-        <a:font script="Talu" typeface="Microsoft New Tai Lue"/>
-        <a:font script="Tfng" typeface="Ebrima"/>
       </a:majorFont>
       <a:minorFont>
-        <a:latin typeface="Calibri" panose="020F0502020204030204"/>
+        <a:latin typeface="Calibri"/>
         <a:ea typeface=""/>
         <a:cs typeface=""/>
-        <a:font script="Jpan" typeface="游明朝"/>
+        <a:font script="Jpan" typeface="ＭＳ 明朝"/>
         <a:font script="Hang" typeface="맑은 고딕"/>
-        <a:font script="Hans" typeface="等线"/>
+        <a:font script="Hans" typeface="宋体"/>
         <a:font script="Hant" typeface="新細明體"/>
         <a:font script="Arab" typeface="Arial"/>
         <a:font script="Hebr" typeface="Arial"/>
@@ -571,24 +2153,6 @@
         <a:font script="Mong" typeface="Mongolian Baiti"/>
         <a:font script="Viet" typeface="Arial"/>
         <a:font script="Uigh" typeface="Microsoft Uighur"/>
-        <a:font script="Geor" typeface="Sylfaen"/>
-        <a:font script="Armn" typeface="Arial"/>
-        <a:font script="Bugi" typeface="Leelawadee UI"/>
-        <a:font script="Bopo" typeface="Microsoft JhengHei"/>
-        <a:font script="Java" typeface="Javanese Text"/>
-        <a:font script="Lisu" typeface="Segoe UI"/>
-        <a:font script="Mymr" typeface="Myanmar Text"/>
-        <a:font script="Nkoo" typeface="Ebrima"/>
-        <a:font script="Olck" typeface="Nirmala UI"/>
-        <a:font script="Osma" typeface="Ebrima"/>
-        <a:font script="Phag" typeface="Phagspa"/>
-        <a:font script="Syrn" typeface="Estrangelo Edessa"/>
-        <a:font script="Syrj" typeface="Estrangelo Edessa"/>
-        <a:font script="Syre" typeface="Estrangelo Edessa"/>
-        <a:font script="Sora" typeface="Nirmala UI"/>
-        <a:font script="Tale" typeface="Microsoft Tai Le"/>
-        <a:font script="Talu" typeface="Microsoft New Tai Lue"/>
-        <a:font script="Tfng" typeface="Ebrima"/>
       </a:minorFont>
     </a:fontScheme>
     <a:fmtScheme name="Office">
@@ -600,141 +2164,162 @@
           <a:gsLst>
             <a:gs pos="0">
               <a:schemeClr val="phClr">
-                <a:lumMod val="110000"/>
-                <a:satMod val="105000"/>
-                <a:tint val="67000"/>
+                <a:tint val="50000"/>
+                <a:satMod val="300000"/>
               </a:schemeClr>
             </a:gs>
-            <a:gs pos="50000">
+            <a:gs pos="35000">
               <a:schemeClr val="phClr">
-                <a:lumMod val="105000"/>
-                <a:satMod val="103000"/>
-                <a:tint val="73000"/>
+                <a:tint val="37000"/>
+                <a:satMod val="300000"/>
               </a:schemeClr>
             </a:gs>
             <a:gs pos="100000">
               <a:schemeClr val="phClr">
-                <a:lumMod val="105000"/>
-                <a:satMod val="109000"/>
-                <a:tint val="81000"/>
+                <a:tint val="15000"/>
+                <a:satMod val="350000"/>
               </a:schemeClr>
             </a:gs>
           </a:gsLst>
-          <a:lin ang="5400000" scaled="0"/>
+          <a:lin ang="16200000" scaled="1"/>
         </a:gradFill>
         <a:gradFill rotWithShape="1">
           <a:gsLst>
             <a:gs pos="0">
               <a:schemeClr val="phClr">
-                <a:satMod val="103000"/>
-                <a:lumMod val="102000"/>
-                <a:tint val="94000"/>
+                <a:shade val="40000"/>
+                <a:satMod val="155000"/>
               </a:schemeClr>
             </a:gs>
-            <a:gs pos="50000">
+            <a:gs pos="65000">
               <a:schemeClr val="phClr">
-                <a:satMod val="110000"/>
-                <a:lumMod val="100000"/>
-                <a:shade val="100000"/>
+                <a:shade val="85000"/>
+                <a:satMod val="155000"/>
               </a:schemeClr>
             </a:gs>
             <a:gs pos="100000">
               <a:schemeClr val="phClr">
-                <a:lumMod val="99000"/>
-                <a:satMod val="120000"/>
-                <a:shade val="78000"/>
+                <a:shade val="95000"/>
+                <a:satMod val="155000"/>
               </a:schemeClr>
             </a:gs>
           </a:gsLst>
-          <a:lin ang="5400000" scaled="0"/>
+          <a:lin ang="16200000" scaled="0"/>
         </a:gradFill>
       </a:fillStyleLst>
       <a:lnStyleLst>
-        <a:ln w="6350" cap="flat" cmpd="sng" algn="ctr">
+        <a:ln w="6350" cap="rnd" cmpd="sng" algn="ctr">
+          <a:solidFill>
+            <a:schemeClr val="phClr">
+              <a:shade val="95000"/>
+              <a:satMod val="105000"/>
+            </a:schemeClr>
+          </a:solidFill>
+          <a:prstDash val="solid"/>
+        </a:ln>
+        <a:ln w="25400" cap="rnd" cmpd="sng" algn="ctr">
           <a:solidFill>
             <a:schemeClr val="phClr"/>
           </a:solidFill>
           <a:prstDash val="solid"/>
-          <a:miter lim="800000"/>
         </a:ln>
-        <a:ln w="12700" cap="flat" cmpd="sng" algn="ctr">
+        <a:ln w="34925" cap="rnd" cmpd="sng" algn="ctr">
           <a:solidFill>
             <a:schemeClr val="phClr"/>
           </a:solidFill>
           <a:prstDash val="solid"/>
-          <a:miter lim="800000"/>
-        </a:ln>
-        <a:ln w="19050" cap="flat" cmpd="sng" algn="ctr">
-          <a:solidFill>
-            <a:schemeClr val="phClr"/>
-          </a:solidFill>
-          <a:prstDash val="solid"/>
-          <a:miter lim="800000"/>
         </a:ln>
       </a:lnStyleLst>
       <a:effectStyleLst>
         <a:effectStyle>
-          <a:effectLst/>
-        </a:effectStyle>
-        <a:effectStyle>
-          <a:effectLst/>
+          <a:effectLst>
+            <a:outerShdw blurRad="50800" algn="tl" rotWithShape="0">
+              <a:srgbClr val="000000">
+                <a:alpha val="64000"/>
+              </a:srgbClr>
+            </a:outerShdw>
+          </a:effectLst>
         </a:effectStyle>
         <a:effectStyle>
           <a:effectLst>
-            <a:outerShdw blurRad="57150" dist="19050" dir="5400000" algn="ctr" rotWithShape="0">
+            <a:outerShdw blurRad="39000" dist="25400" dir="5400000">
               <a:srgbClr val="000000">
-                <a:alpha val="63000"/>
+                <a:alpha val="35000"/>
               </a:srgbClr>
             </a:outerShdw>
           </a:effectLst>
+        </a:effectStyle>
+        <a:effectStyle>
+          <a:effectLst>
+            <a:outerShdw blurRad="39000" dist="25400" dir="5400000">
+              <a:srgbClr val="000000">
+                <a:alpha val="35000"/>
+              </a:srgbClr>
+            </a:outerShdw>
+          </a:effectLst>
+          <a:scene3d>
+            <a:camera prst="orthographicFront" fov="0">
+              <a:rot lat="0" lon="0" rev="0"/>
+            </a:camera>
+            <a:lightRig rig="threePt" dir="t">
+              <a:rot lat="0" lon="0" rev="0"/>
+            </a:lightRig>
+          </a:scene3d>
+          <a:sp3d prstMaterial="matte">
+            <a:bevelT h="22225"/>
+          </a:sp3d>
         </a:effectStyle>
       </a:effectStyleLst>
       <a:bgFillStyleLst>
         <a:solidFill>
           <a:schemeClr val="phClr"/>
         </a:solidFill>
-        <a:solidFill>
-          <a:schemeClr val="phClr">
-            <a:tint val="95000"/>
-            <a:satMod val="170000"/>
-          </a:schemeClr>
-        </a:solidFill>
         <a:gradFill rotWithShape="1">
           <a:gsLst>
             <a:gs pos="0">
               <a:schemeClr val="phClr">
-                <a:tint val="93000"/>
-                <a:satMod val="150000"/>
-                <a:shade val="98000"/>
-                <a:lumMod val="102000"/>
+                <a:shade val="50000"/>
+                <a:satMod val="155000"/>
               </a:schemeClr>
             </a:gs>
-            <a:gs pos="50000">
+            <a:gs pos="35000">
               <a:schemeClr val="phClr">
-                <a:tint val="98000"/>
-                <a:satMod val="130000"/>
-                <a:shade val="90000"/>
-                <a:lumMod val="103000"/>
+                <a:shade val="75000"/>
+                <a:satMod val="155000"/>
               </a:schemeClr>
             </a:gs>
             <a:gs pos="100000">
               <a:schemeClr val="phClr">
-                <a:shade val="63000"/>
-                <a:satMod val="120000"/>
+                <a:tint val="80000"/>
+                <a:satMod val="255000"/>
               </a:schemeClr>
             </a:gs>
           </a:gsLst>
-          <a:lin ang="5400000" scaled="0"/>
+          <a:lin ang="16200000" scaled="0"/>
+        </a:gradFill>
+        <a:gradFill rotWithShape="1">
+          <a:gsLst>
+            <a:gs pos="0">
+              <a:schemeClr val="phClr">
+                <a:tint val="80000"/>
+                <a:satMod val="300000"/>
+              </a:schemeClr>
+            </a:gs>
+            <a:gs pos="100000">
+              <a:schemeClr val="phClr">
+                <a:shade val="30000"/>
+                <a:satMod val="200000"/>
+              </a:schemeClr>
+            </a:gs>
+          </a:gsLst>
+          <a:path path="circle">
+            <a:fillToRect l="100000" t="100000" r="100000" b="100000"/>
+          </a:path>
         </a:gradFill>
       </a:bgFillStyleLst>
     </a:fmtScheme>
   </a:themeElements>
   <a:objectDefaults/>
   <a:extraClrSchemeLst/>
-  <a:extLst>
-    <a:ext uri="{05A4C25C-085E-4340-85A3-A5531E510DB2}">
-      <thm15:themeFamily xmlns:thm15="http://schemas.microsoft.com/office/thememl/2012/main" name="Office Theme" id="{62F939B6-93AF-4DB8-9C6B-D6C7DFDC589F}" vid="{4A3C46E8-61CC-4603-A589-7422A47A8E4A}"/>
-    </a:ext>
-  </a:extLst>
 </a:theme>
 </file>